--- a/Lab07/LAB07_report.docx
+++ b/Lab07/LAB07_report.docx
@@ -1,6 +1,6 @@
 
 <file path=word/document.xml><?xml version="1.0" encoding="utf-8"?>
-<w:document xmlns:wpc="http://schemas.microsoft.com/office/word/2010/wordprocessingCanvas" xmlns:cx="http://schemas.microsoft.com/office/drawing/2014/chartex" xmlns:cx1="http://schemas.microsoft.com/office/drawing/2015/9/8/chartex" xmlns:cx2="http://schemas.microsoft.com/office/drawing/2015/10/21/chartex" xmlns:cx3="http://schemas.microsoft.com/office/drawing/2016/5/9/chartex" xmlns:cx4="http://schemas.microsoft.com/office/drawing/2016/5/10/chartex" xmlns:cx5="http://schemas.microsoft.com/office/drawing/2016/5/11/chartex" xmlns:cx6="http://schemas.microsoft.com/office/drawing/2016/5/12/chartex" xmlns:cx7="http://schemas.microsoft.com/office/drawing/2016/5/13/chartex" xmlns:cx8="http://schemas.microsoft.com/office/drawing/2016/5/14/chartex" xmlns:mc="http://schemas.openxmlformats.org/markup-compatibility/2006" xmlns:aink="http://schemas.microsoft.com/office/drawing/2016/ink" xmlns:am3d="http://schemas.microsoft.com/office/drawing/2017/model3d" xmlns:o="urn:schemas-microsoft-com:office:office" xmlns:oel="http://schemas.microsoft.com/office/2019/extlst" xmlns:r="http://schemas.openxmlformats.org/officeDocument/2006/relationships" xmlns:m="http://schemas.openxmlformats.org/officeDocument/2006/math" xmlns:v="urn:schemas-microsoft-com:vml" xmlns:wp14="http://schemas.microsoft.com/office/word/2010/wordprocessingDrawing" xmlns:wp="http://schemas.openxmlformats.org/drawingml/2006/wordprocessingDrawing" xmlns:w10="urn:schemas-microsoft-com:office:word" xmlns:w="http://schemas.openxmlformats.org/wordprocessingml/2006/main" xmlns:w14="http://schemas.microsoft.com/office/word/2010/wordml" xmlns:w15="http://schemas.microsoft.com/office/word/2012/wordml" xmlns:w16cex="http://schemas.microsoft.com/office/word/2018/wordml/cex" xmlns:w16cid="http://schemas.microsoft.com/office/word/2016/wordml/cid" xmlns:w16="http://schemas.microsoft.com/office/word/2018/wordml" xmlns:w16du="http://schemas.microsoft.com/office/word/2023/wordml/word16du" xmlns:w16sdtdh="http://schemas.microsoft.com/office/word/2020/wordml/sdtdatahash" xmlns:w16se="http://schemas.microsoft.com/office/word/2015/wordml/symex" xmlns:wpg="http://schemas.microsoft.com/office/word/2010/wordprocessingGroup" xmlns:wpi="http://schemas.microsoft.com/office/word/2010/wordprocessingInk" xmlns:wne="http://schemas.microsoft.com/office/word/2006/wordml" xmlns:wps="http://schemas.microsoft.com/office/word/2010/wordprocessingShape" mc:Ignorable="w14 w15 w16se w16cid w16 w16cex w16sdtdh w16du wp14">
+<w:document xmlns:wpc="http://schemas.microsoft.com/office/word/2010/wordprocessingCanvas" xmlns:cx="http://schemas.microsoft.com/office/drawing/2014/chartex" xmlns:mc="http://schemas.openxmlformats.org/markup-compatibility/2006" xmlns:o="urn:schemas-microsoft-com:office:office" xmlns:r="http://schemas.openxmlformats.org/officeDocument/2006/relationships" xmlns:m="http://schemas.openxmlformats.org/officeDocument/2006/math" xmlns:v="urn:schemas-microsoft-com:vml" xmlns:wp14="http://schemas.microsoft.com/office/word/2010/wordprocessingDrawing" xmlns:wp="http://schemas.openxmlformats.org/drawingml/2006/wordprocessingDrawing" xmlns:w10="urn:schemas-microsoft-com:office:word" xmlns:w="http://schemas.openxmlformats.org/wordprocessingml/2006/main" xmlns:w14="http://schemas.microsoft.com/office/word/2010/wordml" xmlns:w15="http://schemas.microsoft.com/office/word/2012/wordml" xmlns:w16se="http://schemas.microsoft.com/office/word/2015/wordml/symex" xmlns:wpg="http://schemas.microsoft.com/office/word/2010/wordprocessingGroup" xmlns:wpi="http://schemas.microsoft.com/office/word/2010/wordprocessingInk" xmlns:wne="http://schemas.microsoft.com/office/word/2006/wordml" xmlns:wps="http://schemas.microsoft.com/office/word/2010/wordprocessingShape" mc:Ignorable="w14 w15 w16se wp14">
   <w:body>
     <w:p>
       <w:pPr>
@@ -154,7 +154,6 @@
           <w:szCs w:val="28"/>
         </w:rPr>
       </w:pPr>
-      <w:proofErr w:type="spellStart"/>
       <w:r>
         <w:rPr>
           <w:rFonts w:ascii="Times New Roman Uni" w:eastAsia="Times New Roman Uni" w:hAnsi="Times New Roman Uni" w:cs="Times New Roman Uni" w:hint="eastAsia"/>
@@ -163,7 +162,6 @@
         </w:rPr>
         <w:t>Counter.v</w:t>
       </w:r>
-      <w:proofErr w:type="spellEnd"/>
     </w:p>
     <w:p>
       <w:pPr>
@@ -195,7 +193,7 @@
         <w:spacing w:before="0" w:beforeAutospacing="0" w:after="0" w:afterAutospacing="0"/>
         <w:divId w:val="1877154421"/>
         <w:rPr>
-          <w:rFonts w:ascii="Consolas" w:hAnsi="Consolas" w:cs="Courier New" w:hint="eastAsia"/>
+          <w:rFonts w:ascii="Consolas" w:hAnsi="Consolas" w:cs="Courier New"/>
           <w:sz w:val="17"/>
           <w:szCs w:val="17"/>
         </w:rPr>
@@ -252,118 +250,7 @@
           <w:sz w:val="17"/>
           <w:szCs w:val="17"/>
         </w:rPr>
-        <w:t xml:space="preserve">module </w:t>
-      </w:r>
-      <w:proofErr w:type="spellStart"/>
-      <w:r>
-        <w:rPr>
-          <w:rFonts w:ascii="Consolas" w:hAnsi="Consolas" w:cs="Courier New"/>
-          <w:color w:val="008800"/>
-          <w:sz w:val="17"/>
-          <w:szCs w:val="17"/>
-        </w:rPr>
-        <w:t>Counter_and_</w:t>
-      </w:r>
-      <w:proofErr w:type="gramStart"/>
-      <w:r>
-        <w:rPr>
-          <w:rFonts w:ascii="Consolas" w:hAnsi="Consolas" w:cs="Courier New"/>
-          <w:color w:val="008800"/>
-          <w:sz w:val="17"/>
-          <w:szCs w:val="17"/>
-        </w:rPr>
-        <w:t>sel</w:t>
-      </w:r>
-      <w:proofErr w:type="spellEnd"/>
-      <w:r>
-        <w:rPr>
-          <w:rFonts w:ascii="Consolas" w:hAnsi="Consolas" w:cs="Courier New"/>
-          <w:color w:val="008800"/>
-          <w:sz w:val="17"/>
-          <w:szCs w:val="17"/>
-        </w:rPr>
-        <w:t xml:space="preserve">( </w:t>
-      </w:r>
-      <w:proofErr w:type="spellStart"/>
-      <w:r>
-        <w:rPr>
-          <w:rFonts w:ascii="Consolas" w:hAnsi="Consolas" w:cs="Courier New"/>
-          <w:color w:val="008800"/>
-          <w:sz w:val="17"/>
-          <w:szCs w:val="17"/>
-        </w:rPr>
-        <w:t>dout</w:t>
-      </w:r>
-      <w:proofErr w:type="spellEnd"/>
-      <w:proofErr w:type="gramEnd"/>
-      <w:r>
-        <w:rPr>
-          <w:rFonts w:ascii="Consolas" w:hAnsi="Consolas" w:cs="Courier New"/>
-          <w:color w:val="008800"/>
-          <w:sz w:val="17"/>
-          <w:szCs w:val="17"/>
-        </w:rPr>
-        <w:t xml:space="preserve">, </w:t>
-      </w:r>
-      <w:proofErr w:type="spellStart"/>
-      <w:r>
-        <w:rPr>
-          <w:rFonts w:ascii="Consolas" w:hAnsi="Consolas" w:cs="Courier New"/>
-          <w:color w:val="008800"/>
-          <w:sz w:val="17"/>
-          <w:szCs w:val="17"/>
-        </w:rPr>
-        <w:t>clk</w:t>
-      </w:r>
-      <w:proofErr w:type="spellEnd"/>
-      <w:r>
-        <w:rPr>
-          <w:rFonts w:ascii="Consolas" w:hAnsi="Consolas" w:cs="Courier New"/>
-          <w:color w:val="008800"/>
-          <w:sz w:val="17"/>
-          <w:szCs w:val="17"/>
-        </w:rPr>
-        <w:t xml:space="preserve">, </w:t>
-      </w:r>
-      <w:proofErr w:type="spellStart"/>
-      <w:r>
-        <w:rPr>
-          <w:rFonts w:ascii="Consolas" w:hAnsi="Consolas" w:cs="Courier New"/>
-          <w:color w:val="008800"/>
-          <w:sz w:val="17"/>
-          <w:szCs w:val="17"/>
-        </w:rPr>
-        <w:t>rst</w:t>
-      </w:r>
-      <w:proofErr w:type="spellEnd"/>
-      <w:r>
-        <w:rPr>
-          <w:rFonts w:ascii="Consolas" w:hAnsi="Consolas" w:cs="Courier New"/>
-          <w:color w:val="008800"/>
-          <w:sz w:val="17"/>
-          <w:szCs w:val="17"/>
-        </w:rPr>
-        <w:t xml:space="preserve">, </w:t>
-      </w:r>
-      <w:proofErr w:type="spellStart"/>
-      <w:r>
-        <w:rPr>
-          <w:rFonts w:ascii="Consolas" w:hAnsi="Consolas" w:cs="Courier New"/>
-          <w:color w:val="008800"/>
-          <w:sz w:val="17"/>
-          <w:szCs w:val="17"/>
-        </w:rPr>
-        <w:t>sel</w:t>
-      </w:r>
-      <w:proofErr w:type="spellEnd"/>
-      <w:r>
-        <w:rPr>
-          <w:rFonts w:ascii="Consolas" w:hAnsi="Consolas" w:cs="Courier New"/>
-          <w:color w:val="008800"/>
-          <w:sz w:val="17"/>
-          <w:szCs w:val="17"/>
-        </w:rPr>
-        <w:t>, a, b );</w:t>
+        <w:t>module Counter_and_sel( dout, clk, rst, sel, a, b );</w:t>
       </w:r>
     </w:p>
     <w:p>
@@ -408,47 +295,7 @@
           <w:sz w:val="17"/>
           <w:szCs w:val="17"/>
         </w:rPr>
-        <w:t xml:space="preserve">    output </w:t>
-      </w:r>
-      <w:proofErr w:type="gramStart"/>
-      <w:r>
-        <w:rPr>
-          <w:rFonts w:ascii="Consolas" w:hAnsi="Consolas" w:cs="Courier New"/>
-          <w:color w:val="008800"/>
-          <w:sz w:val="17"/>
-          <w:szCs w:val="17"/>
-        </w:rPr>
-        <w:t>reg[</w:t>
-      </w:r>
-      <w:proofErr w:type="gramEnd"/>
-      <w:r>
-        <w:rPr>
-          <w:rFonts w:ascii="Consolas" w:hAnsi="Consolas" w:cs="Courier New"/>
-          <w:color w:val="008800"/>
-          <w:sz w:val="17"/>
-          <w:szCs w:val="17"/>
-        </w:rPr>
-        <w:t xml:space="preserve">3:0] </w:t>
-      </w:r>
-      <w:proofErr w:type="spellStart"/>
-      <w:r>
-        <w:rPr>
-          <w:rFonts w:ascii="Consolas" w:hAnsi="Consolas" w:cs="Courier New"/>
-          <w:color w:val="008800"/>
-          <w:sz w:val="17"/>
-          <w:szCs w:val="17"/>
-        </w:rPr>
-        <w:t>dout</w:t>
-      </w:r>
-      <w:proofErr w:type="spellEnd"/>
-      <w:r>
-        <w:rPr>
-          <w:rFonts w:ascii="Consolas" w:hAnsi="Consolas" w:cs="Courier New"/>
-          <w:color w:val="008800"/>
-          <w:sz w:val="17"/>
-          <w:szCs w:val="17"/>
-        </w:rPr>
-        <w:t>;</w:t>
+        <w:t xml:space="preserve">    output reg[3:0] dout;</w:t>
       </w:r>
     </w:p>
     <w:p>
@@ -493,70 +340,8 @@
           <w:sz w:val="17"/>
           <w:szCs w:val="17"/>
         </w:rPr>
-        <w:t xml:space="preserve">    input wire </w:t>
-      </w:r>
-      <w:proofErr w:type="spellStart"/>
-      <w:r>
-        <w:rPr>
-          <w:rFonts w:ascii="Consolas" w:hAnsi="Consolas" w:cs="Courier New"/>
-          <w:color w:val="008800"/>
-          <w:sz w:val="17"/>
-          <w:szCs w:val="17"/>
-        </w:rPr>
-        <w:t>clk</w:t>
-      </w:r>
-      <w:proofErr w:type="spellEnd"/>
-      <w:r>
-        <w:rPr>
-          <w:rFonts w:ascii="Consolas" w:hAnsi="Consolas" w:cs="Courier New"/>
-          <w:color w:val="008800"/>
-          <w:sz w:val="17"/>
-          <w:szCs w:val="17"/>
-        </w:rPr>
-        <w:t xml:space="preserve">, </w:t>
-      </w:r>
-      <w:proofErr w:type="spellStart"/>
-      <w:r>
-        <w:rPr>
-          <w:rFonts w:ascii="Consolas" w:hAnsi="Consolas" w:cs="Courier New"/>
-          <w:color w:val="008800"/>
-          <w:sz w:val="17"/>
-          <w:szCs w:val="17"/>
-        </w:rPr>
-        <w:t>rst</w:t>
-      </w:r>
-      <w:proofErr w:type="spellEnd"/>
-      <w:r>
-        <w:rPr>
-          <w:rFonts w:ascii="Consolas" w:hAnsi="Consolas" w:cs="Courier New"/>
-          <w:color w:val="008800"/>
-          <w:sz w:val="17"/>
-          <w:szCs w:val="17"/>
-        </w:rPr>
-        <w:t xml:space="preserve">, </w:t>
-      </w:r>
-      <w:proofErr w:type="spellStart"/>
-      <w:proofErr w:type="gramStart"/>
-      <w:r>
-        <w:rPr>
-          <w:rFonts w:ascii="Consolas" w:hAnsi="Consolas" w:cs="Courier New"/>
-          <w:color w:val="008800"/>
-          <w:sz w:val="17"/>
-          <w:szCs w:val="17"/>
-        </w:rPr>
-        <w:t>sel</w:t>
-      </w:r>
-      <w:proofErr w:type="spellEnd"/>
-      <w:r>
-        <w:rPr>
-          <w:rFonts w:ascii="Consolas" w:hAnsi="Consolas" w:cs="Courier New"/>
-          <w:color w:val="008800"/>
-          <w:sz w:val="17"/>
-          <w:szCs w:val="17"/>
-        </w:rPr>
-        <w:t>;</w:t>
-      </w:r>
-      <w:proofErr w:type="gramEnd"/>
+        <w:t xml:space="preserve">    input wire clk, rst, sel;</w:t>
+      </w:r>
     </w:p>
     <w:p>
       <w:pPr>
@@ -588,39 +373,19 @@
         <w:spacing w:before="0" w:beforeAutospacing="0" w:after="0" w:afterAutospacing="0"/>
         <w:divId w:val="1877154421"/>
         <w:rPr>
-          <w:rFonts w:ascii="Consolas" w:hAnsi="Consolas" w:cs="Courier New" w:hint="eastAsia"/>
-          <w:sz w:val="17"/>
-          <w:szCs w:val="17"/>
-        </w:rPr>
-      </w:pPr>
-      <w:r>
-        <w:rPr>
-          <w:rFonts w:ascii="Consolas" w:hAnsi="Consolas" w:cs="Courier New"/>
-          <w:color w:val="008800"/>
-          <w:sz w:val="17"/>
-          <w:szCs w:val="17"/>
-        </w:rPr>
-        <w:t xml:space="preserve">    input </w:t>
-      </w:r>
-      <w:proofErr w:type="gramStart"/>
-      <w:r>
-        <w:rPr>
-          <w:rFonts w:ascii="Consolas" w:hAnsi="Consolas" w:cs="Courier New"/>
-          <w:color w:val="008800"/>
-          <w:sz w:val="17"/>
-          <w:szCs w:val="17"/>
-        </w:rPr>
-        <w:t>wire[</w:t>
-      </w:r>
-      <w:proofErr w:type="gramEnd"/>
-      <w:r>
-        <w:rPr>
-          <w:rFonts w:ascii="Consolas" w:hAnsi="Consolas" w:cs="Courier New"/>
-          <w:color w:val="008800"/>
-          <w:sz w:val="17"/>
-          <w:szCs w:val="17"/>
-        </w:rPr>
-        <w:t>3:0] a, b;</w:t>
+          <w:rFonts w:ascii="Consolas" w:hAnsi="Consolas" w:cs="Courier New"/>
+          <w:sz w:val="17"/>
+          <w:szCs w:val="17"/>
+        </w:rPr>
+      </w:pPr>
+      <w:r>
+        <w:rPr>
+          <w:rFonts w:ascii="Consolas" w:hAnsi="Consolas" w:cs="Courier New"/>
+          <w:color w:val="008800"/>
+          <w:sz w:val="17"/>
+          <w:szCs w:val="17"/>
+        </w:rPr>
+        <w:t xml:space="preserve">    input wire[3:0] a, b;</w:t>
       </w:r>
     </w:p>
     <w:p>
@@ -665,47 +430,7 @@
           <w:sz w:val="17"/>
           <w:szCs w:val="17"/>
         </w:rPr>
-        <w:t xml:space="preserve">always </w:t>
-      </w:r>
-      <w:proofErr w:type="gramStart"/>
-      <w:r>
-        <w:rPr>
-          <w:rFonts w:ascii="Consolas" w:hAnsi="Consolas" w:cs="Courier New"/>
-          <w:color w:val="008800"/>
-          <w:sz w:val="17"/>
-          <w:szCs w:val="17"/>
-        </w:rPr>
-        <w:t>@(</w:t>
-      </w:r>
-      <w:proofErr w:type="gramEnd"/>
-      <w:r>
-        <w:rPr>
-          <w:rFonts w:ascii="Consolas" w:hAnsi="Consolas" w:cs="Courier New"/>
-          <w:color w:val="008800"/>
-          <w:sz w:val="17"/>
-          <w:szCs w:val="17"/>
-        </w:rPr>
-        <w:t xml:space="preserve">posedge </w:t>
-      </w:r>
-      <w:proofErr w:type="spellStart"/>
-      <w:r>
-        <w:rPr>
-          <w:rFonts w:ascii="Consolas" w:hAnsi="Consolas" w:cs="Courier New"/>
-          <w:color w:val="008800"/>
-          <w:sz w:val="17"/>
-          <w:szCs w:val="17"/>
-        </w:rPr>
-        <w:t>clk</w:t>
-      </w:r>
-      <w:proofErr w:type="spellEnd"/>
-      <w:r>
-        <w:rPr>
-          <w:rFonts w:ascii="Consolas" w:hAnsi="Consolas" w:cs="Courier New"/>
-          <w:color w:val="008800"/>
-          <w:sz w:val="17"/>
-          <w:szCs w:val="17"/>
-        </w:rPr>
-        <w:t>)</w:t>
+        <w:t>always @(posedge clk)</w:t>
       </w:r>
     </w:p>
     <w:p>
@@ -795,27 +520,7 @@
           <w:sz w:val="17"/>
           <w:szCs w:val="17"/>
         </w:rPr>
-        <w:t xml:space="preserve">        if(</w:t>
-      </w:r>
-      <w:proofErr w:type="spellStart"/>
-      <w:r>
-        <w:rPr>
-          <w:rFonts w:ascii="Consolas" w:hAnsi="Consolas" w:cs="Courier New"/>
-          <w:color w:val="008800"/>
-          <w:sz w:val="17"/>
-          <w:szCs w:val="17"/>
-        </w:rPr>
-        <w:t>rst</w:t>
-      </w:r>
-      <w:proofErr w:type="spellEnd"/>
-      <w:r>
-        <w:rPr>
-          <w:rFonts w:ascii="Consolas" w:hAnsi="Consolas" w:cs="Courier New"/>
-          <w:color w:val="008800"/>
-          <w:sz w:val="17"/>
-          <w:szCs w:val="17"/>
-        </w:rPr>
-        <w:t>)</w:t>
+        <w:t xml:space="preserve">        if(rst)</w:t>
       </w:r>
     </w:p>
     <w:p>
@@ -860,39 +565,8 @@
           <w:sz w:val="17"/>
           <w:szCs w:val="17"/>
         </w:rPr>
-        <w:t xml:space="preserve">            </w:t>
-      </w:r>
-      <w:proofErr w:type="spellStart"/>
-      <w:r>
-        <w:rPr>
-          <w:rFonts w:ascii="Consolas" w:hAnsi="Consolas" w:cs="Courier New"/>
-          <w:color w:val="008800"/>
-          <w:sz w:val="17"/>
-          <w:szCs w:val="17"/>
-        </w:rPr>
-        <w:t>dout</w:t>
-      </w:r>
-      <w:proofErr w:type="spellEnd"/>
-      <w:r>
-        <w:rPr>
-          <w:rFonts w:ascii="Consolas" w:hAnsi="Consolas" w:cs="Courier New"/>
-          <w:color w:val="008800"/>
-          <w:sz w:val="17"/>
-          <w:szCs w:val="17"/>
-        </w:rPr>
-        <w:t xml:space="preserve"> &lt;= 4'</w:t>
-      </w:r>
-      <w:proofErr w:type="gramStart"/>
-      <w:r>
-        <w:rPr>
-          <w:rFonts w:ascii="Consolas" w:hAnsi="Consolas" w:cs="Courier New"/>
-          <w:color w:val="008800"/>
-          <w:sz w:val="17"/>
-          <w:szCs w:val="17"/>
-        </w:rPr>
-        <w:t>b0000;</w:t>
-      </w:r>
-      <w:proofErr w:type="gramEnd"/>
+        <w:t xml:space="preserve">            dout &lt;= 4'b0000;</w:t>
+      </w:r>
     </w:p>
     <w:p>
       <w:pPr>
@@ -981,27 +655,7 @@
           <w:sz w:val="17"/>
           <w:szCs w:val="17"/>
         </w:rPr>
-        <w:t xml:space="preserve">            if(</w:t>
-      </w:r>
-      <w:proofErr w:type="spellStart"/>
-      <w:r>
-        <w:rPr>
-          <w:rFonts w:ascii="Consolas" w:hAnsi="Consolas" w:cs="Courier New"/>
-          <w:color w:val="008800"/>
-          <w:sz w:val="17"/>
-          <w:szCs w:val="17"/>
-        </w:rPr>
-        <w:t>sel</w:t>
-      </w:r>
-      <w:proofErr w:type="spellEnd"/>
-      <w:r>
-        <w:rPr>
-          <w:rFonts w:ascii="Consolas" w:hAnsi="Consolas" w:cs="Courier New"/>
-          <w:color w:val="008800"/>
-          <w:sz w:val="17"/>
-          <w:szCs w:val="17"/>
-        </w:rPr>
-        <w:t>)</w:t>
+        <w:t xml:space="preserve">            if(sel)</w:t>
       </w:r>
     </w:p>
     <w:p>
@@ -1046,59 +700,8 @@
           <w:sz w:val="17"/>
           <w:szCs w:val="17"/>
         </w:rPr>
-        <w:t xml:space="preserve">                </w:t>
-      </w:r>
-      <w:proofErr w:type="spellStart"/>
-      <w:r>
-        <w:rPr>
-          <w:rFonts w:ascii="Consolas" w:hAnsi="Consolas" w:cs="Courier New"/>
-          <w:color w:val="008800"/>
-          <w:sz w:val="17"/>
-          <w:szCs w:val="17"/>
-        </w:rPr>
-        <w:t>dout</w:t>
-      </w:r>
-      <w:proofErr w:type="spellEnd"/>
-      <w:r>
-        <w:rPr>
-          <w:rFonts w:ascii="Consolas" w:hAnsi="Consolas" w:cs="Courier New"/>
-          <w:color w:val="008800"/>
-          <w:sz w:val="17"/>
-          <w:szCs w:val="17"/>
-        </w:rPr>
-        <w:t xml:space="preserve"> &lt;= </w:t>
-      </w:r>
-      <w:proofErr w:type="spellStart"/>
-      <w:r>
-        <w:rPr>
-          <w:rFonts w:ascii="Consolas" w:hAnsi="Consolas" w:cs="Courier New"/>
-          <w:color w:val="008800"/>
-          <w:sz w:val="17"/>
-          <w:szCs w:val="17"/>
-        </w:rPr>
-        <w:t>dout</w:t>
-      </w:r>
-      <w:proofErr w:type="spellEnd"/>
-      <w:r>
-        <w:rPr>
-          <w:rFonts w:ascii="Consolas" w:hAnsi="Consolas" w:cs="Courier New"/>
-          <w:color w:val="008800"/>
-          <w:sz w:val="17"/>
-          <w:szCs w:val="17"/>
-        </w:rPr>
-        <w:t xml:space="preserve"> + </w:t>
-      </w:r>
-      <w:proofErr w:type="gramStart"/>
-      <w:r>
-        <w:rPr>
-          <w:rFonts w:ascii="Consolas" w:hAnsi="Consolas" w:cs="Courier New"/>
-          <w:color w:val="008800"/>
-          <w:sz w:val="17"/>
-          <w:szCs w:val="17"/>
-        </w:rPr>
-        <w:t>1;</w:t>
-      </w:r>
-      <w:proofErr w:type="gramEnd"/>
+        <w:t xml:space="preserve">                dout &lt;= dout + 1;</w:t>
+      </w:r>
     </w:p>
     <w:p>
       <w:pPr>
@@ -1187,39 +790,8 @@
           <w:sz w:val="17"/>
           <w:szCs w:val="17"/>
         </w:rPr>
-        <w:t xml:space="preserve">                </w:t>
-      </w:r>
-      <w:proofErr w:type="spellStart"/>
-      <w:r>
-        <w:rPr>
-          <w:rFonts w:ascii="Consolas" w:hAnsi="Consolas" w:cs="Courier New"/>
-          <w:color w:val="008800"/>
-          <w:sz w:val="17"/>
-          <w:szCs w:val="17"/>
-        </w:rPr>
-        <w:t>dout</w:t>
-      </w:r>
-      <w:proofErr w:type="spellEnd"/>
-      <w:r>
-        <w:rPr>
-          <w:rFonts w:ascii="Consolas" w:hAnsi="Consolas" w:cs="Courier New"/>
-          <w:color w:val="008800"/>
-          <w:sz w:val="17"/>
-          <w:szCs w:val="17"/>
-        </w:rPr>
-        <w:t xml:space="preserve"> &lt;= a &amp; </w:t>
-      </w:r>
-      <w:proofErr w:type="gramStart"/>
-      <w:r>
-        <w:rPr>
-          <w:rFonts w:ascii="Consolas" w:hAnsi="Consolas" w:cs="Courier New"/>
-          <w:color w:val="008800"/>
-          <w:sz w:val="17"/>
-          <w:szCs w:val="17"/>
-        </w:rPr>
-        <w:t>b;</w:t>
-      </w:r>
-      <w:proofErr w:type="gramEnd"/>
+        <w:t xml:space="preserve">                dout &lt;= a &amp; b;</w:t>
+      </w:r>
     </w:p>
     <w:p>
       <w:pPr>
@@ -1296,12 +868,11 @@
         <w:spacing w:before="0" w:beforeAutospacing="0" w:after="0" w:afterAutospacing="0"/>
         <w:divId w:val="1877154421"/>
         <w:rPr>
-          <w:rFonts w:ascii="Consolas" w:hAnsi="Consolas" w:cs="Courier New" w:hint="eastAsia"/>
-          <w:sz w:val="17"/>
-          <w:szCs w:val="17"/>
-        </w:rPr>
-      </w:pPr>
-      <w:proofErr w:type="spellStart"/>
+          <w:rFonts w:ascii="Consolas" w:hAnsi="Consolas" w:cs="Courier New"/>
+          <w:sz w:val="17"/>
+          <w:szCs w:val="17"/>
+        </w:rPr>
+      </w:pPr>
       <w:r>
         <w:rPr>
           <w:rFonts w:ascii="Consolas" w:hAnsi="Consolas" w:cs="Courier New"/>
@@ -1311,7 +882,6 @@
         </w:rPr>
         <w:t>endmodule</w:t>
       </w:r>
-      <w:proofErr w:type="spellEnd"/>
     </w:p>
     <w:p>
       <w:pPr>
@@ -1333,7 +903,6 @@
           <w:szCs w:val="28"/>
         </w:rPr>
       </w:pPr>
-      <w:proofErr w:type="spellStart"/>
       <w:r>
         <w:rPr>
           <w:rFonts w:ascii="Times New Roman Uni" w:eastAsia="Times New Roman Uni" w:hAnsi="Times New Roman Uni" w:cs="Times New Roman Uni" w:hint="eastAsia"/>
@@ -1342,7 +911,6 @@
         </w:rPr>
         <w:t>TM_Counter.v</w:t>
       </w:r>
-      <w:proofErr w:type="spellEnd"/>
     </w:p>
     <w:p>
       <w:pPr>
@@ -1476,19 +1044,8 @@
           <w:sz w:val="17"/>
           <w:szCs w:val="17"/>
         </w:rPr>
-        <w:t xml:space="preserve">module </w:t>
-      </w:r>
-      <w:proofErr w:type="gramStart"/>
-      <w:r>
-        <w:rPr>
-          <w:rFonts w:ascii="Consolas" w:hAnsi="Consolas" w:cs="Courier New"/>
-          <w:color w:val="008800"/>
-          <w:sz w:val="17"/>
-          <w:szCs w:val="17"/>
-        </w:rPr>
-        <w:t>TM;</w:t>
-      </w:r>
-      <w:proofErr w:type="gramEnd"/>
+        <w:t>module TM;</w:t>
+      </w:r>
     </w:p>
     <w:p>
       <w:pPr>
@@ -1578,70 +1135,8 @@
           <w:sz w:val="17"/>
           <w:szCs w:val="17"/>
         </w:rPr>
-        <w:t xml:space="preserve">reg </w:t>
-      </w:r>
-      <w:proofErr w:type="spellStart"/>
-      <w:r>
-        <w:rPr>
-          <w:rFonts w:ascii="Consolas" w:hAnsi="Consolas" w:cs="Courier New"/>
-          <w:color w:val="008800"/>
-          <w:sz w:val="17"/>
-          <w:szCs w:val="17"/>
-        </w:rPr>
-        <w:t>sel</w:t>
-      </w:r>
-      <w:proofErr w:type="spellEnd"/>
-      <w:r>
-        <w:rPr>
-          <w:rFonts w:ascii="Consolas" w:hAnsi="Consolas" w:cs="Courier New"/>
-          <w:color w:val="008800"/>
-          <w:sz w:val="17"/>
-          <w:szCs w:val="17"/>
-        </w:rPr>
-        <w:t xml:space="preserve">, </w:t>
-      </w:r>
-      <w:proofErr w:type="spellStart"/>
-      <w:r>
-        <w:rPr>
-          <w:rFonts w:ascii="Consolas" w:hAnsi="Consolas" w:cs="Courier New"/>
-          <w:color w:val="008800"/>
-          <w:sz w:val="17"/>
-          <w:szCs w:val="17"/>
-        </w:rPr>
-        <w:t>clk</w:t>
-      </w:r>
-      <w:proofErr w:type="spellEnd"/>
-      <w:r>
-        <w:rPr>
-          <w:rFonts w:ascii="Consolas" w:hAnsi="Consolas" w:cs="Courier New"/>
-          <w:color w:val="008800"/>
-          <w:sz w:val="17"/>
-          <w:szCs w:val="17"/>
-        </w:rPr>
-        <w:t xml:space="preserve">, </w:t>
-      </w:r>
-      <w:proofErr w:type="spellStart"/>
-      <w:proofErr w:type="gramStart"/>
-      <w:r>
-        <w:rPr>
-          <w:rFonts w:ascii="Consolas" w:hAnsi="Consolas" w:cs="Courier New"/>
-          <w:color w:val="008800"/>
-          <w:sz w:val="17"/>
-          <w:szCs w:val="17"/>
-        </w:rPr>
-        <w:t>rst</w:t>
-      </w:r>
-      <w:proofErr w:type="spellEnd"/>
-      <w:r>
-        <w:rPr>
-          <w:rFonts w:ascii="Consolas" w:hAnsi="Consolas" w:cs="Courier New"/>
-          <w:color w:val="008800"/>
-          <w:sz w:val="17"/>
-          <w:szCs w:val="17"/>
-        </w:rPr>
-        <w:t>;</w:t>
-      </w:r>
-      <w:proofErr w:type="gramEnd"/>
+        <w:t>reg sel, clk, rst;</w:t>
+      </w:r>
     </w:p>
     <w:p>
       <w:pPr>
@@ -1685,19 +1180,8 @@
           <w:sz w:val="17"/>
           <w:szCs w:val="17"/>
         </w:rPr>
-        <w:t xml:space="preserve">reg [3:0] a, </w:t>
-      </w:r>
-      <w:proofErr w:type="gramStart"/>
-      <w:r>
-        <w:rPr>
-          <w:rFonts w:ascii="Consolas" w:hAnsi="Consolas" w:cs="Courier New"/>
-          <w:color w:val="008800"/>
-          <w:sz w:val="17"/>
-          <w:szCs w:val="17"/>
-        </w:rPr>
-        <w:t>b;</w:t>
-      </w:r>
-      <w:proofErr w:type="gramEnd"/>
+        <w:t>reg [3:0] a, b;</w:t>
+      </w:r>
     </w:p>
     <w:p>
       <w:pPr>
@@ -1729,42 +1213,20 @@
         <w:spacing w:before="0" w:beforeAutospacing="0" w:after="0" w:afterAutospacing="0"/>
         <w:divId w:val="1301349262"/>
         <w:rPr>
-          <w:rFonts w:ascii="Consolas" w:hAnsi="Consolas" w:cs="Courier New" w:hint="eastAsia"/>
-          <w:sz w:val="17"/>
-          <w:szCs w:val="17"/>
-        </w:rPr>
-      </w:pPr>
-      <w:r>
-        <w:rPr>
-          <w:rFonts w:ascii="Consolas" w:hAnsi="Consolas" w:cs="Courier New"/>
-          <w:color w:val="008800"/>
-          <w:sz w:val="17"/>
-          <w:szCs w:val="17"/>
-        </w:rPr>
-        <w:t xml:space="preserve">wire [3:0] </w:t>
-      </w:r>
-      <w:proofErr w:type="spellStart"/>
-      <w:proofErr w:type="gramStart"/>
-      <w:r>
-        <w:rPr>
-          <w:rFonts w:ascii="Consolas" w:hAnsi="Consolas" w:cs="Courier New"/>
-          <w:color w:val="008800"/>
-          <w:sz w:val="17"/>
-          <w:szCs w:val="17"/>
-        </w:rPr>
-        <w:t>dout</w:t>
-      </w:r>
-      <w:proofErr w:type="spellEnd"/>
-      <w:r>
-        <w:rPr>
-          <w:rFonts w:ascii="Consolas" w:hAnsi="Consolas" w:cs="Courier New"/>
-          <w:color w:val="008800"/>
-          <w:sz w:val="17"/>
-          <w:szCs w:val="17"/>
-        </w:rPr>
-        <w:t>;</w:t>
-      </w:r>
-      <w:proofErr w:type="gramEnd"/>
+          <w:rFonts w:ascii="Consolas" w:hAnsi="Consolas" w:cs="Courier New"/>
+          <w:sz w:val="17"/>
+          <w:szCs w:val="17"/>
+        </w:rPr>
+      </w:pPr>
+      <w:r>
+        <w:rPr>
+          <w:rFonts w:ascii="Consolas" w:hAnsi="Consolas" w:cs="Courier New"/>
+          <w:color w:val="008800"/>
+          <w:sz w:val="17"/>
+          <w:szCs w:val="17"/>
+        </w:rPr>
+        <w:t>wire [3:0] dout;</w:t>
+      </w:r>
     </w:p>
     <w:p>
       <w:pPr>
@@ -1808,19 +1270,8 @@
           <w:sz w:val="17"/>
           <w:szCs w:val="17"/>
         </w:rPr>
-        <w:t xml:space="preserve">parameter t = </w:t>
-      </w:r>
-      <w:proofErr w:type="gramStart"/>
-      <w:r>
-        <w:rPr>
-          <w:rFonts w:ascii="Consolas" w:hAnsi="Consolas" w:cs="Courier New"/>
-          <w:color w:val="008800"/>
-          <w:sz w:val="17"/>
-          <w:szCs w:val="17"/>
-        </w:rPr>
-        <w:t>200;</w:t>
-      </w:r>
-      <w:proofErr w:type="gramEnd"/>
+        <w:t>parameter t = 200;</w:t>
+      </w:r>
     </w:p>
     <w:p>
       <w:pPr>
@@ -1852,51 +1303,20 @@
         <w:spacing w:before="0" w:beforeAutospacing="0" w:after="0" w:afterAutospacing="0"/>
         <w:divId w:val="1301349262"/>
         <w:rPr>
-          <w:rFonts w:ascii="Consolas" w:hAnsi="Consolas" w:cs="Courier New" w:hint="eastAsia"/>
-          <w:sz w:val="17"/>
-          <w:szCs w:val="17"/>
-        </w:rPr>
-      </w:pPr>
-      <w:r>
-        <w:rPr>
-          <w:rFonts w:ascii="Consolas" w:hAnsi="Consolas" w:cs="Courier New"/>
-          <w:color w:val="008800"/>
-          <w:sz w:val="17"/>
-          <w:szCs w:val="17"/>
-        </w:rPr>
-        <w:t xml:space="preserve">parameter </w:t>
-      </w:r>
-      <w:proofErr w:type="spellStart"/>
-      <w:r>
-        <w:rPr>
-          <w:rFonts w:ascii="Consolas" w:hAnsi="Consolas" w:cs="Courier New"/>
-          <w:color w:val="008800"/>
-          <w:sz w:val="17"/>
-          <w:szCs w:val="17"/>
-        </w:rPr>
-        <w:t>th</w:t>
-      </w:r>
-      <w:proofErr w:type="spellEnd"/>
-      <w:r>
-        <w:rPr>
-          <w:rFonts w:ascii="Consolas" w:hAnsi="Consolas" w:cs="Courier New"/>
-          <w:color w:val="008800"/>
-          <w:sz w:val="17"/>
-          <w:szCs w:val="17"/>
-        </w:rPr>
-        <w:t xml:space="preserve"> = </w:t>
-      </w:r>
-      <w:proofErr w:type="gramStart"/>
-      <w:r>
-        <w:rPr>
-          <w:rFonts w:ascii="Consolas" w:hAnsi="Consolas" w:cs="Courier New"/>
-          <w:color w:val="008800"/>
-          <w:sz w:val="17"/>
-          <w:szCs w:val="17"/>
-        </w:rPr>
-        <w:t>100;</w:t>
-      </w:r>
-      <w:proofErr w:type="gramEnd"/>
+          <w:rFonts w:ascii="Consolas" w:hAnsi="Consolas" w:cs="Courier New"/>
+          <w:sz w:val="17"/>
+          <w:szCs w:val="17"/>
+        </w:rPr>
+      </w:pPr>
+      <w:r>
+        <w:rPr>
+          <w:rFonts w:ascii="Consolas" w:hAnsi="Consolas" w:cs="Courier New"/>
+          <w:color w:val="008800"/>
+          <w:sz w:val="17"/>
+          <w:szCs w:val="17"/>
+        </w:rPr>
+        <w:t>parameter th = 100;</w:t>
+      </w:r>
     </w:p>
     <w:p>
       <w:pPr>
@@ -1928,141 +1348,19 @@
         <w:spacing w:before="0" w:beforeAutospacing="0" w:after="0" w:afterAutospacing="0"/>
         <w:divId w:val="1301349262"/>
         <w:rPr>
-          <w:rFonts w:ascii="Consolas" w:hAnsi="Consolas" w:cs="Courier New" w:hint="eastAsia"/>
-          <w:sz w:val="17"/>
-          <w:szCs w:val="17"/>
-        </w:rPr>
-      </w:pPr>
-      <w:proofErr w:type="spellStart"/>
-      <w:r>
-        <w:rPr>
-          <w:rFonts w:ascii="Consolas" w:hAnsi="Consolas" w:cs="Courier New"/>
-          <w:color w:val="008800"/>
-          <w:sz w:val="17"/>
-          <w:szCs w:val="17"/>
-        </w:rPr>
-        <w:t>Counter_and_sel</w:t>
-      </w:r>
-      <w:proofErr w:type="spellEnd"/>
-      <w:r>
-        <w:rPr>
-          <w:rFonts w:ascii="Consolas" w:hAnsi="Consolas" w:cs="Courier New"/>
-          <w:color w:val="008800"/>
-          <w:sz w:val="17"/>
-          <w:szCs w:val="17"/>
-        </w:rPr>
-        <w:t xml:space="preserve"> </w:t>
-      </w:r>
-      <w:proofErr w:type="spellStart"/>
-      <w:r>
-        <w:rPr>
-          <w:rFonts w:ascii="Consolas" w:hAnsi="Consolas" w:cs="Courier New"/>
-          <w:color w:val="008800"/>
-          <w:sz w:val="17"/>
-          <w:szCs w:val="17"/>
-        </w:rPr>
-        <w:t>U_counter_and_</w:t>
-      </w:r>
-      <w:proofErr w:type="gramStart"/>
-      <w:r>
-        <w:rPr>
-          <w:rFonts w:ascii="Consolas" w:hAnsi="Consolas" w:cs="Courier New"/>
-          <w:color w:val="008800"/>
-          <w:sz w:val="17"/>
-          <w:szCs w:val="17"/>
-        </w:rPr>
-        <w:t>sel</w:t>
-      </w:r>
-      <w:proofErr w:type="spellEnd"/>
-      <w:r>
-        <w:rPr>
-          <w:rFonts w:ascii="Consolas" w:hAnsi="Consolas" w:cs="Courier New"/>
-          <w:color w:val="008800"/>
-          <w:sz w:val="17"/>
-          <w:szCs w:val="17"/>
-        </w:rPr>
-        <w:t xml:space="preserve">( </w:t>
-      </w:r>
-      <w:proofErr w:type="spellStart"/>
-      <w:r>
-        <w:rPr>
-          <w:rFonts w:ascii="Consolas" w:hAnsi="Consolas" w:cs="Courier New"/>
-          <w:color w:val="008800"/>
-          <w:sz w:val="17"/>
-          <w:szCs w:val="17"/>
-        </w:rPr>
-        <w:t>dout</w:t>
-      </w:r>
-      <w:proofErr w:type="spellEnd"/>
-      <w:proofErr w:type="gramEnd"/>
-      <w:r>
-        <w:rPr>
-          <w:rFonts w:ascii="Consolas" w:hAnsi="Consolas" w:cs="Courier New"/>
-          <w:color w:val="008800"/>
-          <w:sz w:val="17"/>
-          <w:szCs w:val="17"/>
-        </w:rPr>
-        <w:t xml:space="preserve">, </w:t>
-      </w:r>
-      <w:proofErr w:type="spellStart"/>
-      <w:r>
-        <w:rPr>
-          <w:rFonts w:ascii="Consolas" w:hAnsi="Consolas" w:cs="Courier New"/>
-          <w:color w:val="008800"/>
-          <w:sz w:val="17"/>
-          <w:szCs w:val="17"/>
-        </w:rPr>
-        <w:t>clk</w:t>
-      </w:r>
-      <w:proofErr w:type="spellEnd"/>
-      <w:r>
-        <w:rPr>
-          <w:rFonts w:ascii="Consolas" w:hAnsi="Consolas" w:cs="Courier New"/>
-          <w:color w:val="008800"/>
-          <w:sz w:val="17"/>
-          <w:szCs w:val="17"/>
-        </w:rPr>
-        <w:t xml:space="preserve">, </w:t>
-      </w:r>
-      <w:proofErr w:type="spellStart"/>
-      <w:r>
-        <w:rPr>
-          <w:rFonts w:ascii="Consolas" w:hAnsi="Consolas" w:cs="Courier New"/>
-          <w:color w:val="008800"/>
-          <w:sz w:val="17"/>
-          <w:szCs w:val="17"/>
-        </w:rPr>
-        <w:t>rst</w:t>
-      </w:r>
-      <w:proofErr w:type="spellEnd"/>
-      <w:r>
-        <w:rPr>
-          <w:rFonts w:ascii="Consolas" w:hAnsi="Consolas" w:cs="Courier New"/>
-          <w:color w:val="008800"/>
-          <w:sz w:val="17"/>
-          <w:szCs w:val="17"/>
-        </w:rPr>
-        <w:t xml:space="preserve">, </w:t>
-      </w:r>
-      <w:proofErr w:type="spellStart"/>
-      <w:r>
-        <w:rPr>
-          <w:rFonts w:ascii="Consolas" w:hAnsi="Consolas" w:cs="Courier New"/>
-          <w:color w:val="008800"/>
-          <w:sz w:val="17"/>
-          <w:szCs w:val="17"/>
-        </w:rPr>
-        <w:t>sel</w:t>
-      </w:r>
-      <w:proofErr w:type="spellEnd"/>
-      <w:r>
-        <w:rPr>
-          <w:rFonts w:ascii="Consolas" w:hAnsi="Consolas" w:cs="Courier New"/>
-          <w:color w:val="008800"/>
-          <w:sz w:val="17"/>
-          <w:szCs w:val="17"/>
-        </w:rPr>
-        <w:t>, a, b);</w:t>
+          <w:rFonts w:ascii="Consolas" w:hAnsi="Consolas" w:cs="Courier New"/>
+          <w:sz w:val="17"/>
+          <w:szCs w:val="17"/>
+        </w:rPr>
+      </w:pPr>
+      <w:r>
+        <w:rPr>
+          <w:rFonts w:ascii="Consolas" w:hAnsi="Consolas" w:cs="Courier New"/>
+          <w:color w:val="008800"/>
+          <w:sz w:val="17"/>
+          <w:szCs w:val="17"/>
+        </w:rPr>
+        <w:t>Counter_and_sel U_counter_and_sel( dout, clk, rst, sel, a, b);</w:t>
       </w:r>
     </w:p>
     <w:p>
@@ -2095,62 +1393,20 @@
         <w:spacing w:before="0" w:beforeAutospacing="0" w:after="0" w:afterAutospacing="0"/>
         <w:divId w:val="1301349262"/>
         <w:rPr>
-          <w:rFonts w:ascii="Consolas" w:hAnsi="Consolas" w:cs="Courier New" w:hint="eastAsia"/>
-          <w:sz w:val="17"/>
-          <w:szCs w:val="17"/>
-        </w:rPr>
-      </w:pPr>
-      <w:r>
-        <w:rPr>
-          <w:rFonts w:ascii="Consolas" w:hAnsi="Consolas" w:cs="Courier New"/>
-          <w:color w:val="008800"/>
-          <w:sz w:val="17"/>
-          <w:szCs w:val="17"/>
-        </w:rPr>
-        <w:t xml:space="preserve">always #th </w:t>
-      </w:r>
-      <w:proofErr w:type="spellStart"/>
-      <w:r>
-        <w:rPr>
-          <w:rFonts w:ascii="Consolas" w:hAnsi="Consolas" w:cs="Courier New"/>
-          <w:color w:val="008800"/>
-          <w:sz w:val="17"/>
-          <w:szCs w:val="17"/>
-        </w:rPr>
-        <w:t>clk</w:t>
-      </w:r>
-      <w:proofErr w:type="spellEnd"/>
-      <w:r>
-        <w:rPr>
-          <w:rFonts w:ascii="Consolas" w:hAnsi="Consolas" w:cs="Courier New"/>
-          <w:color w:val="008800"/>
-          <w:sz w:val="17"/>
-          <w:szCs w:val="17"/>
-        </w:rPr>
-        <w:t xml:space="preserve"> = ~</w:t>
-      </w:r>
-      <w:proofErr w:type="spellStart"/>
-      <w:proofErr w:type="gramStart"/>
-      <w:r>
-        <w:rPr>
-          <w:rFonts w:ascii="Consolas" w:hAnsi="Consolas" w:cs="Courier New"/>
-          <w:color w:val="008800"/>
-          <w:sz w:val="17"/>
-          <w:szCs w:val="17"/>
-        </w:rPr>
-        <w:t>clk</w:t>
-      </w:r>
-      <w:proofErr w:type="spellEnd"/>
-      <w:r>
-        <w:rPr>
-          <w:rFonts w:ascii="Consolas" w:hAnsi="Consolas" w:cs="Courier New"/>
-          <w:color w:val="008800"/>
-          <w:sz w:val="17"/>
-          <w:szCs w:val="17"/>
-        </w:rPr>
-        <w:t>;</w:t>
-      </w:r>
-      <w:proofErr w:type="gramEnd"/>
+          <w:rFonts w:ascii="Consolas" w:hAnsi="Consolas" w:cs="Courier New"/>
+          <w:sz w:val="17"/>
+          <w:szCs w:val="17"/>
+        </w:rPr>
+      </w:pPr>
+      <w:r>
+        <w:rPr>
+          <w:rFonts w:ascii="Consolas" w:hAnsi="Consolas" w:cs="Courier New"/>
+          <w:color w:val="008800"/>
+          <w:sz w:val="17"/>
+          <w:szCs w:val="17"/>
+        </w:rPr>
+        <w:t>always #th clk = ~clk;</w:t>
+      </w:r>
     </w:p>
     <w:p>
       <w:pPr>
@@ -2194,19 +1450,8 @@
           <w:sz w:val="17"/>
           <w:szCs w:val="17"/>
         </w:rPr>
-        <w:t xml:space="preserve">initial </w:t>
-      </w:r>
-      <w:proofErr w:type="gramStart"/>
-      <w:r>
-        <w:rPr>
-          <w:rFonts w:ascii="Consolas" w:hAnsi="Consolas" w:cs="Courier New"/>
-          <w:color w:val="008800"/>
-          <w:sz w:val="17"/>
-          <w:szCs w:val="17"/>
-        </w:rPr>
-        <w:t>begin</w:t>
-      </w:r>
-      <w:proofErr w:type="gramEnd"/>
+        <w:t>initial begin</w:t>
+      </w:r>
     </w:p>
     <w:p>
       <w:pPr>
@@ -2250,39 +1495,323 @@
           <w:sz w:val="17"/>
           <w:szCs w:val="17"/>
         </w:rPr>
+        <w:t xml:space="preserve">    clk = 0;</w:t>
+      </w:r>
+    </w:p>
+    <w:p>
+      <w:pPr>
+        <w:pStyle w:val="Web"/>
+        <w:pBdr>
+          <w:top w:val="single" w:sz="6" w:space="2" w:color="888888"/>
+          <w:left w:val="single" w:sz="6" w:space="2" w:color="888888"/>
+          <w:bottom w:val="single" w:sz="6" w:space="2" w:color="888888"/>
+          <w:right w:val="single" w:sz="6" w:space="2" w:color="888888"/>
+        </w:pBdr>
+        <w:tabs>
+          <w:tab w:val="left" w:pos="916"/>
+          <w:tab w:val="left" w:pos="1832"/>
+          <w:tab w:val="left" w:pos="2748"/>
+          <w:tab w:val="left" w:pos="3664"/>
+          <w:tab w:val="left" w:pos="4580"/>
+          <w:tab w:val="left" w:pos="5496"/>
+          <w:tab w:val="left" w:pos="6412"/>
+          <w:tab w:val="left" w:pos="7328"/>
+          <w:tab w:val="left" w:pos="8244"/>
+          <w:tab w:val="left" w:pos="9160"/>
+          <w:tab w:val="left" w:pos="10076"/>
+          <w:tab w:val="left" w:pos="10992"/>
+          <w:tab w:val="left" w:pos="11908"/>
+          <w:tab w:val="left" w:pos="12824"/>
+          <w:tab w:val="left" w:pos="13740"/>
+          <w:tab w:val="left" w:pos="14656"/>
+        </w:tabs>
+        <w:spacing w:before="0" w:beforeAutospacing="0" w:after="0" w:afterAutospacing="0"/>
+        <w:divId w:val="1301349262"/>
+        <w:rPr>
+          <w:rFonts w:ascii="Consolas" w:hAnsi="Consolas" w:cs="Courier New"/>
+          <w:sz w:val="17"/>
+          <w:szCs w:val="17"/>
+        </w:rPr>
+      </w:pPr>
+      <w:r>
+        <w:rPr>
+          <w:rFonts w:ascii="Consolas" w:hAnsi="Consolas" w:cs="Courier New"/>
+          <w:color w:val="008800"/>
+          <w:sz w:val="17"/>
+          <w:szCs w:val="17"/>
+        </w:rPr>
+        <w:t xml:space="preserve">    sel = 1;</w:t>
+      </w:r>
+    </w:p>
+    <w:p>
+      <w:pPr>
+        <w:pStyle w:val="Web"/>
+        <w:pBdr>
+          <w:top w:val="single" w:sz="6" w:space="2" w:color="888888"/>
+          <w:left w:val="single" w:sz="6" w:space="2" w:color="888888"/>
+          <w:bottom w:val="single" w:sz="6" w:space="2" w:color="888888"/>
+          <w:right w:val="single" w:sz="6" w:space="2" w:color="888888"/>
+        </w:pBdr>
+        <w:tabs>
+          <w:tab w:val="left" w:pos="916"/>
+          <w:tab w:val="left" w:pos="1832"/>
+          <w:tab w:val="left" w:pos="2748"/>
+          <w:tab w:val="left" w:pos="3664"/>
+          <w:tab w:val="left" w:pos="4580"/>
+          <w:tab w:val="left" w:pos="5496"/>
+          <w:tab w:val="left" w:pos="6412"/>
+          <w:tab w:val="left" w:pos="7328"/>
+          <w:tab w:val="left" w:pos="8244"/>
+          <w:tab w:val="left" w:pos="9160"/>
+          <w:tab w:val="left" w:pos="10076"/>
+          <w:tab w:val="left" w:pos="10992"/>
+          <w:tab w:val="left" w:pos="11908"/>
+          <w:tab w:val="left" w:pos="12824"/>
+          <w:tab w:val="left" w:pos="13740"/>
+          <w:tab w:val="left" w:pos="14656"/>
+        </w:tabs>
+        <w:spacing w:before="0" w:beforeAutospacing="0" w:after="0" w:afterAutospacing="0"/>
+        <w:divId w:val="1301349262"/>
+        <w:rPr>
+          <w:rFonts w:ascii="Consolas" w:hAnsi="Consolas" w:cs="Courier New"/>
+          <w:sz w:val="17"/>
+          <w:szCs w:val="17"/>
+        </w:rPr>
+      </w:pPr>
+      <w:r>
+        <w:rPr>
+          <w:rFonts w:ascii="Consolas" w:hAnsi="Consolas" w:cs="Courier New"/>
+          <w:color w:val="008800"/>
+          <w:sz w:val="17"/>
+          <w:szCs w:val="17"/>
+        </w:rPr>
+        <w:t xml:space="preserve">    rst = 1;</w:t>
+      </w:r>
+    </w:p>
+    <w:p>
+      <w:pPr>
+        <w:pStyle w:val="Web"/>
+        <w:pBdr>
+          <w:top w:val="single" w:sz="6" w:space="2" w:color="888888"/>
+          <w:left w:val="single" w:sz="6" w:space="2" w:color="888888"/>
+          <w:bottom w:val="single" w:sz="6" w:space="2" w:color="888888"/>
+          <w:right w:val="single" w:sz="6" w:space="2" w:color="888888"/>
+        </w:pBdr>
+        <w:tabs>
+          <w:tab w:val="left" w:pos="916"/>
+          <w:tab w:val="left" w:pos="1832"/>
+          <w:tab w:val="left" w:pos="2748"/>
+          <w:tab w:val="left" w:pos="3664"/>
+          <w:tab w:val="left" w:pos="4580"/>
+          <w:tab w:val="left" w:pos="5496"/>
+          <w:tab w:val="left" w:pos="6412"/>
+          <w:tab w:val="left" w:pos="7328"/>
+          <w:tab w:val="left" w:pos="8244"/>
+          <w:tab w:val="left" w:pos="9160"/>
+          <w:tab w:val="left" w:pos="10076"/>
+          <w:tab w:val="left" w:pos="10992"/>
+          <w:tab w:val="left" w:pos="11908"/>
+          <w:tab w:val="left" w:pos="12824"/>
+          <w:tab w:val="left" w:pos="13740"/>
+          <w:tab w:val="left" w:pos="14656"/>
+        </w:tabs>
+        <w:spacing w:before="0" w:beforeAutospacing="0" w:after="0" w:afterAutospacing="0"/>
+        <w:divId w:val="1301349262"/>
+        <w:rPr>
+          <w:rFonts w:ascii="Consolas" w:hAnsi="Consolas" w:cs="Courier New"/>
+          <w:sz w:val="17"/>
+          <w:szCs w:val="17"/>
+        </w:rPr>
+      </w:pPr>
+      <w:r>
+        <w:rPr>
+          <w:rFonts w:ascii="Consolas" w:hAnsi="Consolas" w:cs="Courier New"/>
+          <w:color w:val="008800"/>
+          <w:sz w:val="17"/>
+          <w:szCs w:val="17"/>
+        </w:rPr>
+        <w:t xml:space="preserve">    a = 4'b0000;</w:t>
+      </w:r>
+    </w:p>
+    <w:p>
+      <w:pPr>
+        <w:pStyle w:val="Web"/>
+        <w:pBdr>
+          <w:top w:val="single" w:sz="6" w:space="2" w:color="888888"/>
+          <w:left w:val="single" w:sz="6" w:space="2" w:color="888888"/>
+          <w:bottom w:val="single" w:sz="6" w:space="2" w:color="888888"/>
+          <w:right w:val="single" w:sz="6" w:space="2" w:color="888888"/>
+        </w:pBdr>
+        <w:tabs>
+          <w:tab w:val="left" w:pos="916"/>
+          <w:tab w:val="left" w:pos="1832"/>
+          <w:tab w:val="left" w:pos="2748"/>
+          <w:tab w:val="left" w:pos="3664"/>
+          <w:tab w:val="left" w:pos="4580"/>
+          <w:tab w:val="left" w:pos="5496"/>
+          <w:tab w:val="left" w:pos="6412"/>
+          <w:tab w:val="left" w:pos="7328"/>
+          <w:tab w:val="left" w:pos="8244"/>
+          <w:tab w:val="left" w:pos="9160"/>
+          <w:tab w:val="left" w:pos="10076"/>
+          <w:tab w:val="left" w:pos="10992"/>
+          <w:tab w:val="left" w:pos="11908"/>
+          <w:tab w:val="left" w:pos="12824"/>
+          <w:tab w:val="left" w:pos="13740"/>
+          <w:tab w:val="left" w:pos="14656"/>
+        </w:tabs>
+        <w:spacing w:before="0" w:beforeAutospacing="0" w:after="0" w:afterAutospacing="0"/>
+        <w:divId w:val="1301349262"/>
+        <w:rPr>
+          <w:rFonts w:ascii="Consolas" w:hAnsi="Consolas" w:cs="Courier New"/>
+          <w:sz w:val="17"/>
+          <w:szCs w:val="17"/>
+        </w:rPr>
+      </w:pPr>
+      <w:r>
+        <w:rPr>
+          <w:rFonts w:ascii="Consolas" w:hAnsi="Consolas" w:cs="Courier New"/>
+          <w:color w:val="008800"/>
+          <w:sz w:val="17"/>
+          <w:szCs w:val="17"/>
+        </w:rPr>
+        <w:t xml:space="preserve">    b = 4'b0000;</w:t>
+      </w:r>
+    </w:p>
+    <w:p>
+      <w:pPr>
+        <w:pStyle w:val="Web"/>
+        <w:pBdr>
+          <w:top w:val="single" w:sz="6" w:space="2" w:color="888888"/>
+          <w:left w:val="single" w:sz="6" w:space="2" w:color="888888"/>
+          <w:bottom w:val="single" w:sz="6" w:space="2" w:color="888888"/>
+          <w:right w:val="single" w:sz="6" w:space="2" w:color="888888"/>
+        </w:pBdr>
+        <w:tabs>
+          <w:tab w:val="left" w:pos="916"/>
+          <w:tab w:val="left" w:pos="1832"/>
+          <w:tab w:val="left" w:pos="2748"/>
+          <w:tab w:val="left" w:pos="3664"/>
+          <w:tab w:val="left" w:pos="4580"/>
+          <w:tab w:val="left" w:pos="5496"/>
+          <w:tab w:val="left" w:pos="6412"/>
+          <w:tab w:val="left" w:pos="7328"/>
+          <w:tab w:val="left" w:pos="8244"/>
+          <w:tab w:val="left" w:pos="9160"/>
+          <w:tab w:val="left" w:pos="10076"/>
+          <w:tab w:val="left" w:pos="10992"/>
+          <w:tab w:val="left" w:pos="11908"/>
+          <w:tab w:val="left" w:pos="12824"/>
+          <w:tab w:val="left" w:pos="13740"/>
+          <w:tab w:val="left" w:pos="14656"/>
+        </w:tabs>
+        <w:spacing w:before="0" w:beforeAutospacing="0" w:after="0" w:afterAutospacing="0"/>
+        <w:divId w:val="1301349262"/>
+        <w:rPr>
+          <w:rFonts w:ascii="Consolas" w:hAnsi="Consolas" w:cs="Courier New"/>
+          <w:sz w:val="17"/>
+          <w:szCs w:val="17"/>
+        </w:rPr>
+      </w:pPr>
+      <w:r>
+        <w:rPr>
+          <w:rFonts w:ascii="Consolas" w:hAnsi="Consolas" w:cs="Courier New"/>
+          <w:color w:val="008800"/>
+          <w:sz w:val="17"/>
+          <w:szCs w:val="17"/>
+        </w:rPr>
+        <w:t> </w:t>
+      </w:r>
+    </w:p>
+    <w:p>
+      <w:pPr>
+        <w:pStyle w:val="Web"/>
+        <w:pBdr>
+          <w:top w:val="single" w:sz="6" w:space="2" w:color="888888"/>
+          <w:left w:val="single" w:sz="6" w:space="2" w:color="888888"/>
+          <w:bottom w:val="single" w:sz="6" w:space="2" w:color="888888"/>
+          <w:right w:val="single" w:sz="6" w:space="2" w:color="888888"/>
+        </w:pBdr>
+        <w:tabs>
+          <w:tab w:val="left" w:pos="916"/>
+          <w:tab w:val="left" w:pos="1832"/>
+          <w:tab w:val="left" w:pos="2748"/>
+          <w:tab w:val="left" w:pos="3664"/>
+          <w:tab w:val="left" w:pos="4580"/>
+          <w:tab w:val="left" w:pos="5496"/>
+          <w:tab w:val="left" w:pos="6412"/>
+          <w:tab w:val="left" w:pos="7328"/>
+          <w:tab w:val="left" w:pos="8244"/>
+          <w:tab w:val="left" w:pos="9160"/>
+          <w:tab w:val="left" w:pos="10076"/>
+          <w:tab w:val="left" w:pos="10992"/>
+          <w:tab w:val="left" w:pos="11908"/>
+          <w:tab w:val="left" w:pos="12824"/>
+          <w:tab w:val="left" w:pos="13740"/>
+          <w:tab w:val="left" w:pos="14656"/>
+        </w:tabs>
+        <w:spacing w:before="0" w:beforeAutospacing="0" w:after="0" w:afterAutospacing="0"/>
+        <w:divId w:val="1301349262"/>
+        <w:rPr>
+          <w:rFonts w:ascii="Consolas" w:hAnsi="Consolas" w:cs="Courier New"/>
+          <w:sz w:val="17"/>
+          <w:szCs w:val="17"/>
+        </w:rPr>
+      </w:pPr>
+      <w:r>
+        <w:rPr>
+          <w:rFonts w:ascii="Consolas" w:hAnsi="Consolas" w:cs="Courier New"/>
+          <w:color w:val="008800"/>
+          <w:sz w:val="17"/>
+          <w:szCs w:val="17"/>
+        </w:rPr>
+        <w:t xml:space="preserve">    #t rst = 0;</w:t>
+      </w:r>
+    </w:p>
+    <w:p>
+      <w:pPr>
+        <w:pStyle w:val="Web"/>
+        <w:pBdr>
+          <w:top w:val="single" w:sz="6" w:space="2" w:color="888888"/>
+          <w:left w:val="single" w:sz="6" w:space="2" w:color="888888"/>
+          <w:bottom w:val="single" w:sz="6" w:space="2" w:color="888888"/>
+          <w:right w:val="single" w:sz="6" w:space="2" w:color="888888"/>
+        </w:pBdr>
+        <w:tabs>
+          <w:tab w:val="left" w:pos="916"/>
+          <w:tab w:val="left" w:pos="1832"/>
+          <w:tab w:val="left" w:pos="2748"/>
+          <w:tab w:val="left" w:pos="3664"/>
+          <w:tab w:val="left" w:pos="4580"/>
+          <w:tab w:val="left" w:pos="5496"/>
+          <w:tab w:val="left" w:pos="6412"/>
+          <w:tab w:val="left" w:pos="7328"/>
+          <w:tab w:val="left" w:pos="8244"/>
+          <w:tab w:val="left" w:pos="9160"/>
+          <w:tab w:val="left" w:pos="10076"/>
+          <w:tab w:val="left" w:pos="10992"/>
+          <w:tab w:val="left" w:pos="11908"/>
+          <w:tab w:val="left" w:pos="12824"/>
+          <w:tab w:val="left" w:pos="13740"/>
+          <w:tab w:val="left" w:pos="14656"/>
+        </w:tabs>
+        <w:spacing w:before="0" w:beforeAutospacing="0" w:after="0" w:afterAutospacing="0"/>
+        <w:divId w:val="1301349262"/>
+        <w:rPr>
+          <w:rFonts w:ascii="Consolas" w:hAnsi="Consolas" w:cs="Courier New"/>
+          <w:sz w:val="17"/>
+          <w:szCs w:val="17"/>
+        </w:rPr>
+      </w:pPr>
+      <w:r>
+        <w:rPr>
+          <w:rFonts w:ascii="Consolas" w:hAnsi="Consolas" w:cs="Courier New"/>
+          <w:color w:val="008800"/>
+          <w:sz w:val="17"/>
+          <w:szCs w:val="17"/>
+        </w:rPr>
         <w:t xml:space="preserve">    </w:t>
       </w:r>
-      <w:proofErr w:type="spellStart"/>
-      <w:r>
-        <w:rPr>
-          <w:rFonts w:ascii="Consolas" w:hAnsi="Consolas" w:cs="Courier New"/>
-          <w:color w:val="008800"/>
-          <w:sz w:val="17"/>
-          <w:szCs w:val="17"/>
-        </w:rPr>
-        <w:t>clk</w:t>
-      </w:r>
-      <w:proofErr w:type="spellEnd"/>
-      <w:r>
-        <w:rPr>
-          <w:rFonts w:ascii="Consolas" w:hAnsi="Consolas" w:cs="Courier New"/>
-          <w:color w:val="008800"/>
-          <w:sz w:val="17"/>
-          <w:szCs w:val="17"/>
-        </w:rPr>
-        <w:t xml:space="preserve"> = </w:t>
-      </w:r>
-      <w:proofErr w:type="gramStart"/>
-      <w:r>
-        <w:rPr>
-          <w:rFonts w:ascii="Consolas" w:hAnsi="Consolas" w:cs="Courier New"/>
-          <w:color w:val="008800"/>
-          <w:sz w:val="17"/>
-          <w:szCs w:val="17"/>
-        </w:rPr>
-        <w:t>0;</w:t>
-      </w:r>
-      <w:proofErr w:type="gramEnd"/>
     </w:p>
     <w:p>
       <w:pPr>
@@ -2326,39 +1855,8 @@
           <w:sz w:val="17"/>
           <w:szCs w:val="17"/>
         </w:rPr>
-        <w:t xml:space="preserve">    </w:t>
-      </w:r>
-      <w:proofErr w:type="spellStart"/>
-      <w:r>
-        <w:rPr>
-          <w:rFonts w:ascii="Consolas" w:hAnsi="Consolas" w:cs="Courier New"/>
-          <w:color w:val="008800"/>
-          <w:sz w:val="17"/>
-          <w:szCs w:val="17"/>
-        </w:rPr>
-        <w:t>sel</w:t>
-      </w:r>
-      <w:proofErr w:type="spellEnd"/>
-      <w:r>
-        <w:rPr>
-          <w:rFonts w:ascii="Consolas" w:hAnsi="Consolas" w:cs="Courier New"/>
-          <w:color w:val="008800"/>
-          <w:sz w:val="17"/>
-          <w:szCs w:val="17"/>
-        </w:rPr>
-        <w:t xml:space="preserve"> = </w:t>
-      </w:r>
-      <w:proofErr w:type="gramStart"/>
-      <w:r>
-        <w:rPr>
-          <w:rFonts w:ascii="Consolas" w:hAnsi="Consolas" w:cs="Courier New"/>
-          <w:color w:val="008800"/>
-          <w:sz w:val="17"/>
-          <w:szCs w:val="17"/>
-        </w:rPr>
-        <w:t>1;</w:t>
-      </w:r>
-      <w:proofErr w:type="gramEnd"/>
+        <w:t xml:space="preserve">    #(13*t) sel = 0;</w:t>
+      </w:r>
     </w:p>
     <w:p>
       <w:pPr>
@@ -2402,39 +1900,8 @@
           <w:sz w:val="17"/>
           <w:szCs w:val="17"/>
         </w:rPr>
-        <w:t xml:space="preserve">    </w:t>
-      </w:r>
-      <w:proofErr w:type="spellStart"/>
-      <w:r>
-        <w:rPr>
-          <w:rFonts w:ascii="Consolas" w:hAnsi="Consolas" w:cs="Courier New"/>
-          <w:color w:val="008800"/>
-          <w:sz w:val="17"/>
-          <w:szCs w:val="17"/>
-        </w:rPr>
-        <w:t>rst</w:t>
-      </w:r>
-      <w:proofErr w:type="spellEnd"/>
-      <w:r>
-        <w:rPr>
-          <w:rFonts w:ascii="Consolas" w:hAnsi="Consolas" w:cs="Courier New"/>
-          <w:color w:val="008800"/>
-          <w:sz w:val="17"/>
-          <w:szCs w:val="17"/>
-        </w:rPr>
-        <w:t xml:space="preserve"> = </w:t>
-      </w:r>
-      <w:proofErr w:type="gramStart"/>
-      <w:r>
-        <w:rPr>
-          <w:rFonts w:ascii="Consolas" w:hAnsi="Consolas" w:cs="Courier New"/>
-          <w:color w:val="008800"/>
-          <w:sz w:val="17"/>
-          <w:szCs w:val="17"/>
-        </w:rPr>
-        <w:t>1;</w:t>
-      </w:r>
-      <w:proofErr w:type="gramEnd"/>
+        <w:t xml:space="preserve">    a = 4'b0101;</w:t>
+      </w:r>
     </w:p>
     <w:p>
       <w:pPr>
@@ -2478,19 +1945,8 @@
           <w:sz w:val="17"/>
           <w:szCs w:val="17"/>
         </w:rPr>
-        <w:t xml:space="preserve">    a = 4'</w:t>
-      </w:r>
-      <w:proofErr w:type="gramStart"/>
-      <w:r>
-        <w:rPr>
-          <w:rFonts w:ascii="Consolas" w:hAnsi="Consolas" w:cs="Courier New"/>
-          <w:color w:val="008800"/>
-          <w:sz w:val="17"/>
-          <w:szCs w:val="17"/>
-        </w:rPr>
-        <w:t>b0000;</w:t>
-      </w:r>
-      <w:proofErr w:type="gramEnd"/>
+        <w:t xml:space="preserve">    b = 4'b1001;</w:t>
+      </w:r>
     </w:p>
     <w:p>
       <w:pPr>
@@ -2534,19 +1990,8 @@
           <w:sz w:val="17"/>
           <w:szCs w:val="17"/>
         </w:rPr>
-        <w:t xml:space="preserve">    b = 4'</w:t>
-      </w:r>
-      <w:proofErr w:type="gramStart"/>
-      <w:r>
-        <w:rPr>
-          <w:rFonts w:ascii="Consolas" w:hAnsi="Consolas" w:cs="Courier New"/>
-          <w:color w:val="008800"/>
-          <w:sz w:val="17"/>
-          <w:szCs w:val="17"/>
-        </w:rPr>
-        <w:t>b0000;</w:t>
-      </w:r>
-      <w:proofErr w:type="gramEnd"/>
+        <w:t xml:space="preserve">    #t</w:t>
+      </w:r>
     </w:p>
     <w:p>
       <w:pPr>
@@ -2590,6 +2035,186 @@
           <w:sz w:val="17"/>
           <w:szCs w:val="17"/>
         </w:rPr>
+        <w:t xml:space="preserve">    a = 4'b1011;</w:t>
+      </w:r>
+    </w:p>
+    <w:p>
+      <w:pPr>
+        <w:pStyle w:val="Web"/>
+        <w:pBdr>
+          <w:top w:val="single" w:sz="6" w:space="2" w:color="888888"/>
+          <w:left w:val="single" w:sz="6" w:space="2" w:color="888888"/>
+          <w:bottom w:val="single" w:sz="6" w:space="2" w:color="888888"/>
+          <w:right w:val="single" w:sz="6" w:space="2" w:color="888888"/>
+        </w:pBdr>
+        <w:tabs>
+          <w:tab w:val="left" w:pos="916"/>
+          <w:tab w:val="left" w:pos="1832"/>
+          <w:tab w:val="left" w:pos="2748"/>
+          <w:tab w:val="left" w:pos="3664"/>
+          <w:tab w:val="left" w:pos="4580"/>
+          <w:tab w:val="left" w:pos="5496"/>
+          <w:tab w:val="left" w:pos="6412"/>
+          <w:tab w:val="left" w:pos="7328"/>
+          <w:tab w:val="left" w:pos="8244"/>
+          <w:tab w:val="left" w:pos="9160"/>
+          <w:tab w:val="left" w:pos="10076"/>
+          <w:tab w:val="left" w:pos="10992"/>
+          <w:tab w:val="left" w:pos="11908"/>
+          <w:tab w:val="left" w:pos="12824"/>
+          <w:tab w:val="left" w:pos="13740"/>
+          <w:tab w:val="left" w:pos="14656"/>
+        </w:tabs>
+        <w:spacing w:before="0" w:beforeAutospacing="0" w:after="0" w:afterAutospacing="0"/>
+        <w:divId w:val="1301349262"/>
+        <w:rPr>
+          <w:rFonts w:ascii="Consolas" w:hAnsi="Consolas" w:cs="Courier New"/>
+          <w:sz w:val="17"/>
+          <w:szCs w:val="17"/>
+        </w:rPr>
+      </w:pPr>
+      <w:r>
+        <w:rPr>
+          <w:rFonts w:ascii="Consolas" w:hAnsi="Consolas" w:cs="Courier New"/>
+          <w:color w:val="008800"/>
+          <w:sz w:val="17"/>
+          <w:szCs w:val="17"/>
+        </w:rPr>
+        <w:t xml:space="preserve">    b = 4'b0010;</w:t>
+      </w:r>
+    </w:p>
+    <w:p>
+      <w:pPr>
+        <w:pStyle w:val="Web"/>
+        <w:pBdr>
+          <w:top w:val="single" w:sz="6" w:space="2" w:color="888888"/>
+          <w:left w:val="single" w:sz="6" w:space="2" w:color="888888"/>
+          <w:bottom w:val="single" w:sz="6" w:space="2" w:color="888888"/>
+          <w:right w:val="single" w:sz="6" w:space="2" w:color="888888"/>
+        </w:pBdr>
+        <w:tabs>
+          <w:tab w:val="left" w:pos="916"/>
+          <w:tab w:val="left" w:pos="1832"/>
+          <w:tab w:val="left" w:pos="2748"/>
+          <w:tab w:val="left" w:pos="3664"/>
+          <w:tab w:val="left" w:pos="4580"/>
+          <w:tab w:val="left" w:pos="5496"/>
+          <w:tab w:val="left" w:pos="6412"/>
+          <w:tab w:val="left" w:pos="7328"/>
+          <w:tab w:val="left" w:pos="8244"/>
+          <w:tab w:val="left" w:pos="9160"/>
+          <w:tab w:val="left" w:pos="10076"/>
+          <w:tab w:val="left" w:pos="10992"/>
+          <w:tab w:val="left" w:pos="11908"/>
+          <w:tab w:val="left" w:pos="12824"/>
+          <w:tab w:val="left" w:pos="13740"/>
+          <w:tab w:val="left" w:pos="14656"/>
+        </w:tabs>
+        <w:spacing w:before="0" w:beforeAutospacing="0" w:after="0" w:afterAutospacing="0"/>
+        <w:divId w:val="1301349262"/>
+        <w:rPr>
+          <w:rFonts w:ascii="Consolas" w:hAnsi="Consolas" w:cs="Courier New"/>
+          <w:sz w:val="17"/>
+          <w:szCs w:val="17"/>
+        </w:rPr>
+      </w:pPr>
+      <w:r>
+        <w:rPr>
+          <w:rFonts w:ascii="Consolas" w:hAnsi="Consolas" w:cs="Courier New"/>
+          <w:color w:val="008800"/>
+          <w:sz w:val="17"/>
+          <w:szCs w:val="17"/>
+        </w:rPr>
+        <w:t xml:space="preserve">    #t $stop;</w:t>
+      </w:r>
+    </w:p>
+    <w:p>
+      <w:pPr>
+        <w:pStyle w:val="Web"/>
+        <w:pBdr>
+          <w:top w:val="single" w:sz="6" w:space="2" w:color="888888"/>
+          <w:left w:val="single" w:sz="6" w:space="2" w:color="888888"/>
+          <w:bottom w:val="single" w:sz="6" w:space="2" w:color="888888"/>
+          <w:right w:val="single" w:sz="6" w:space="2" w:color="888888"/>
+        </w:pBdr>
+        <w:tabs>
+          <w:tab w:val="left" w:pos="916"/>
+          <w:tab w:val="left" w:pos="1832"/>
+          <w:tab w:val="left" w:pos="2748"/>
+          <w:tab w:val="left" w:pos="3664"/>
+          <w:tab w:val="left" w:pos="4580"/>
+          <w:tab w:val="left" w:pos="5496"/>
+          <w:tab w:val="left" w:pos="6412"/>
+          <w:tab w:val="left" w:pos="7328"/>
+          <w:tab w:val="left" w:pos="8244"/>
+          <w:tab w:val="left" w:pos="9160"/>
+          <w:tab w:val="left" w:pos="10076"/>
+          <w:tab w:val="left" w:pos="10992"/>
+          <w:tab w:val="left" w:pos="11908"/>
+          <w:tab w:val="left" w:pos="12824"/>
+          <w:tab w:val="left" w:pos="13740"/>
+          <w:tab w:val="left" w:pos="14656"/>
+        </w:tabs>
+        <w:spacing w:before="0" w:beforeAutospacing="0" w:after="0" w:afterAutospacing="0"/>
+        <w:divId w:val="1301349262"/>
+        <w:rPr>
+          <w:rFonts w:ascii="Consolas" w:hAnsi="Consolas" w:cs="Courier New"/>
+          <w:sz w:val="17"/>
+          <w:szCs w:val="17"/>
+        </w:rPr>
+      </w:pPr>
+      <w:r>
+        <w:rPr>
+          <w:rFonts w:ascii="Consolas" w:hAnsi="Consolas" w:cs="Courier New"/>
+          <w:color w:val="008800"/>
+          <w:sz w:val="17"/>
+          <w:szCs w:val="17"/>
+        </w:rPr>
+        <w:t>end</w:t>
+      </w:r>
+    </w:p>
+    <w:p>
+      <w:pPr>
+        <w:pStyle w:val="Web"/>
+        <w:pBdr>
+          <w:top w:val="single" w:sz="6" w:space="2" w:color="888888"/>
+          <w:left w:val="single" w:sz="6" w:space="2" w:color="888888"/>
+          <w:bottom w:val="single" w:sz="6" w:space="2" w:color="888888"/>
+          <w:right w:val="single" w:sz="6" w:space="2" w:color="888888"/>
+        </w:pBdr>
+        <w:tabs>
+          <w:tab w:val="left" w:pos="916"/>
+          <w:tab w:val="left" w:pos="1832"/>
+          <w:tab w:val="left" w:pos="2748"/>
+          <w:tab w:val="left" w:pos="3664"/>
+          <w:tab w:val="left" w:pos="4580"/>
+          <w:tab w:val="left" w:pos="5496"/>
+          <w:tab w:val="left" w:pos="6412"/>
+          <w:tab w:val="left" w:pos="7328"/>
+          <w:tab w:val="left" w:pos="8244"/>
+          <w:tab w:val="left" w:pos="9160"/>
+          <w:tab w:val="left" w:pos="10076"/>
+          <w:tab w:val="left" w:pos="10992"/>
+          <w:tab w:val="left" w:pos="11908"/>
+          <w:tab w:val="left" w:pos="12824"/>
+          <w:tab w:val="left" w:pos="13740"/>
+          <w:tab w:val="left" w:pos="14656"/>
+        </w:tabs>
+        <w:spacing w:before="0" w:beforeAutospacing="0" w:after="0" w:afterAutospacing="0"/>
+        <w:divId w:val="1301349262"/>
+        <w:rPr>
+          <w:rFonts w:ascii="Consolas" w:hAnsi="Consolas" w:cs="Courier New"/>
+          <w:sz w:val="17"/>
+          <w:szCs w:val="17"/>
+        </w:rPr>
+      </w:pPr>
+      <w:r>
+        <w:rPr>
+          <w:rFonts w:ascii="Consolas" w:hAnsi="Consolas" w:cs="Courier New"/>
+          <w:color w:val="008800"/>
+          <w:sz w:val="17"/>
+          <w:szCs w:val="17"/>
+        </w:rPr>
         <w:t> </w:t>
       </w:r>
     </w:p>
@@ -2635,622 +2260,8 @@
           <w:sz w:val="17"/>
           <w:szCs w:val="17"/>
         </w:rPr>
-        <w:t xml:space="preserve">    #t </w:t>
-      </w:r>
-      <w:proofErr w:type="spellStart"/>
-      <w:r>
-        <w:rPr>
-          <w:rFonts w:ascii="Consolas" w:hAnsi="Consolas" w:cs="Courier New"/>
-          <w:color w:val="008800"/>
-          <w:sz w:val="17"/>
-          <w:szCs w:val="17"/>
-        </w:rPr>
-        <w:t>rst</w:t>
-      </w:r>
-      <w:proofErr w:type="spellEnd"/>
-      <w:r>
-        <w:rPr>
-          <w:rFonts w:ascii="Consolas" w:hAnsi="Consolas" w:cs="Courier New"/>
-          <w:color w:val="008800"/>
-          <w:sz w:val="17"/>
-          <w:szCs w:val="17"/>
-        </w:rPr>
-        <w:t xml:space="preserve"> = </w:t>
-      </w:r>
-      <w:proofErr w:type="gramStart"/>
-      <w:r>
-        <w:rPr>
-          <w:rFonts w:ascii="Consolas" w:hAnsi="Consolas" w:cs="Courier New"/>
-          <w:color w:val="008800"/>
-          <w:sz w:val="17"/>
-          <w:szCs w:val="17"/>
-        </w:rPr>
-        <w:t>0;</w:t>
-      </w:r>
-      <w:proofErr w:type="gramEnd"/>
-    </w:p>
-    <w:p>
-      <w:pPr>
-        <w:pStyle w:val="Web"/>
-        <w:pBdr>
-          <w:top w:val="single" w:sz="6" w:space="2" w:color="888888"/>
-          <w:left w:val="single" w:sz="6" w:space="2" w:color="888888"/>
-          <w:bottom w:val="single" w:sz="6" w:space="2" w:color="888888"/>
-          <w:right w:val="single" w:sz="6" w:space="2" w:color="888888"/>
-        </w:pBdr>
-        <w:tabs>
-          <w:tab w:val="left" w:pos="916"/>
-          <w:tab w:val="left" w:pos="1832"/>
-          <w:tab w:val="left" w:pos="2748"/>
-          <w:tab w:val="left" w:pos="3664"/>
-          <w:tab w:val="left" w:pos="4580"/>
-          <w:tab w:val="left" w:pos="5496"/>
-          <w:tab w:val="left" w:pos="6412"/>
-          <w:tab w:val="left" w:pos="7328"/>
-          <w:tab w:val="left" w:pos="8244"/>
-          <w:tab w:val="left" w:pos="9160"/>
-          <w:tab w:val="left" w:pos="10076"/>
-          <w:tab w:val="left" w:pos="10992"/>
-          <w:tab w:val="left" w:pos="11908"/>
-          <w:tab w:val="left" w:pos="12824"/>
-          <w:tab w:val="left" w:pos="13740"/>
-          <w:tab w:val="left" w:pos="14656"/>
-        </w:tabs>
-        <w:spacing w:before="0" w:beforeAutospacing="0" w:after="0" w:afterAutospacing="0"/>
-        <w:divId w:val="1301349262"/>
-        <w:rPr>
-          <w:rFonts w:ascii="Consolas" w:hAnsi="Consolas" w:cs="Courier New"/>
-          <w:sz w:val="17"/>
-          <w:szCs w:val="17"/>
-        </w:rPr>
-      </w:pPr>
-      <w:r>
-        <w:rPr>
-          <w:rFonts w:ascii="Consolas" w:hAnsi="Consolas" w:cs="Courier New"/>
-          <w:color w:val="008800"/>
-          <w:sz w:val="17"/>
-          <w:szCs w:val="17"/>
-        </w:rPr>
-        <w:t xml:space="preserve">    </w:t>
-      </w:r>
-    </w:p>
-    <w:p>
-      <w:pPr>
-        <w:pStyle w:val="Web"/>
-        <w:pBdr>
-          <w:top w:val="single" w:sz="6" w:space="2" w:color="888888"/>
-          <w:left w:val="single" w:sz="6" w:space="2" w:color="888888"/>
-          <w:bottom w:val="single" w:sz="6" w:space="2" w:color="888888"/>
-          <w:right w:val="single" w:sz="6" w:space="2" w:color="888888"/>
-        </w:pBdr>
-        <w:tabs>
-          <w:tab w:val="left" w:pos="916"/>
-          <w:tab w:val="left" w:pos="1832"/>
-          <w:tab w:val="left" w:pos="2748"/>
-          <w:tab w:val="left" w:pos="3664"/>
-          <w:tab w:val="left" w:pos="4580"/>
-          <w:tab w:val="left" w:pos="5496"/>
-          <w:tab w:val="left" w:pos="6412"/>
-          <w:tab w:val="left" w:pos="7328"/>
-          <w:tab w:val="left" w:pos="8244"/>
-          <w:tab w:val="left" w:pos="9160"/>
-          <w:tab w:val="left" w:pos="10076"/>
-          <w:tab w:val="left" w:pos="10992"/>
-          <w:tab w:val="left" w:pos="11908"/>
-          <w:tab w:val="left" w:pos="12824"/>
-          <w:tab w:val="left" w:pos="13740"/>
-          <w:tab w:val="left" w:pos="14656"/>
-        </w:tabs>
-        <w:spacing w:before="0" w:beforeAutospacing="0" w:after="0" w:afterAutospacing="0"/>
-        <w:divId w:val="1301349262"/>
-        <w:rPr>
-          <w:rFonts w:ascii="Consolas" w:hAnsi="Consolas" w:cs="Courier New"/>
-          <w:sz w:val="17"/>
-          <w:szCs w:val="17"/>
-        </w:rPr>
-      </w:pPr>
-      <w:r>
-        <w:rPr>
-          <w:rFonts w:ascii="Consolas" w:hAnsi="Consolas" w:cs="Courier New"/>
-          <w:color w:val="008800"/>
-          <w:sz w:val="17"/>
-          <w:szCs w:val="17"/>
-        </w:rPr>
-        <w:t xml:space="preserve">    #(13*t) </w:t>
-      </w:r>
-      <w:proofErr w:type="spellStart"/>
-      <w:r>
-        <w:rPr>
-          <w:rFonts w:ascii="Consolas" w:hAnsi="Consolas" w:cs="Courier New"/>
-          <w:color w:val="008800"/>
-          <w:sz w:val="17"/>
-          <w:szCs w:val="17"/>
-        </w:rPr>
-        <w:t>sel</w:t>
-      </w:r>
-      <w:proofErr w:type="spellEnd"/>
-      <w:r>
-        <w:rPr>
-          <w:rFonts w:ascii="Consolas" w:hAnsi="Consolas" w:cs="Courier New"/>
-          <w:color w:val="008800"/>
-          <w:sz w:val="17"/>
-          <w:szCs w:val="17"/>
-        </w:rPr>
-        <w:t xml:space="preserve"> = </w:t>
-      </w:r>
-      <w:proofErr w:type="gramStart"/>
-      <w:r>
-        <w:rPr>
-          <w:rFonts w:ascii="Consolas" w:hAnsi="Consolas" w:cs="Courier New"/>
-          <w:color w:val="008800"/>
-          <w:sz w:val="17"/>
-          <w:szCs w:val="17"/>
-        </w:rPr>
-        <w:t>0;</w:t>
-      </w:r>
-      <w:proofErr w:type="gramEnd"/>
-    </w:p>
-    <w:p>
-      <w:pPr>
-        <w:pStyle w:val="Web"/>
-        <w:pBdr>
-          <w:top w:val="single" w:sz="6" w:space="2" w:color="888888"/>
-          <w:left w:val="single" w:sz="6" w:space="2" w:color="888888"/>
-          <w:bottom w:val="single" w:sz="6" w:space="2" w:color="888888"/>
-          <w:right w:val="single" w:sz="6" w:space="2" w:color="888888"/>
-        </w:pBdr>
-        <w:tabs>
-          <w:tab w:val="left" w:pos="916"/>
-          <w:tab w:val="left" w:pos="1832"/>
-          <w:tab w:val="left" w:pos="2748"/>
-          <w:tab w:val="left" w:pos="3664"/>
-          <w:tab w:val="left" w:pos="4580"/>
-          <w:tab w:val="left" w:pos="5496"/>
-          <w:tab w:val="left" w:pos="6412"/>
-          <w:tab w:val="left" w:pos="7328"/>
-          <w:tab w:val="left" w:pos="8244"/>
-          <w:tab w:val="left" w:pos="9160"/>
-          <w:tab w:val="left" w:pos="10076"/>
-          <w:tab w:val="left" w:pos="10992"/>
-          <w:tab w:val="left" w:pos="11908"/>
-          <w:tab w:val="left" w:pos="12824"/>
-          <w:tab w:val="left" w:pos="13740"/>
-          <w:tab w:val="left" w:pos="14656"/>
-        </w:tabs>
-        <w:spacing w:before="0" w:beforeAutospacing="0" w:after="0" w:afterAutospacing="0"/>
-        <w:divId w:val="1301349262"/>
-        <w:rPr>
-          <w:rFonts w:ascii="Consolas" w:hAnsi="Consolas" w:cs="Courier New"/>
-          <w:sz w:val="17"/>
-          <w:szCs w:val="17"/>
-        </w:rPr>
-      </w:pPr>
-      <w:r>
-        <w:rPr>
-          <w:rFonts w:ascii="Consolas" w:hAnsi="Consolas" w:cs="Courier New"/>
-          <w:color w:val="008800"/>
-          <w:sz w:val="17"/>
-          <w:szCs w:val="17"/>
-        </w:rPr>
-        <w:t xml:space="preserve">    a = 4'</w:t>
-      </w:r>
-      <w:proofErr w:type="gramStart"/>
-      <w:r>
-        <w:rPr>
-          <w:rFonts w:ascii="Consolas" w:hAnsi="Consolas" w:cs="Courier New"/>
-          <w:color w:val="008800"/>
-          <w:sz w:val="17"/>
-          <w:szCs w:val="17"/>
-        </w:rPr>
-        <w:t>b0101;</w:t>
-      </w:r>
-      <w:proofErr w:type="gramEnd"/>
-    </w:p>
-    <w:p>
-      <w:pPr>
-        <w:pStyle w:val="Web"/>
-        <w:pBdr>
-          <w:top w:val="single" w:sz="6" w:space="2" w:color="888888"/>
-          <w:left w:val="single" w:sz="6" w:space="2" w:color="888888"/>
-          <w:bottom w:val="single" w:sz="6" w:space="2" w:color="888888"/>
-          <w:right w:val="single" w:sz="6" w:space="2" w:color="888888"/>
-        </w:pBdr>
-        <w:tabs>
-          <w:tab w:val="left" w:pos="916"/>
-          <w:tab w:val="left" w:pos="1832"/>
-          <w:tab w:val="left" w:pos="2748"/>
-          <w:tab w:val="left" w:pos="3664"/>
-          <w:tab w:val="left" w:pos="4580"/>
-          <w:tab w:val="left" w:pos="5496"/>
-          <w:tab w:val="left" w:pos="6412"/>
-          <w:tab w:val="left" w:pos="7328"/>
-          <w:tab w:val="left" w:pos="8244"/>
-          <w:tab w:val="left" w:pos="9160"/>
-          <w:tab w:val="left" w:pos="10076"/>
-          <w:tab w:val="left" w:pos="10992"/>
-          <w:tab w:val="left" w:pos="11908"/>
-          <w:tab w:val="left" w:pos="12824"/>
-          <w:tab w:val="left" w:pos="13740"/>
-          <w:tab w:val="left" w:pos="14656"/>
-        </w:tabs>
-        <w:spacing w:before="0" w:beforeAutospacing="0" w:after="0" w:afterAutospacing="0"/>
-        <w:divId w:val="1301349262"/>
-        <w:rPr>
-          <w:rFonts w:ascii="Consolas" w:hAnsi="Consolas" w:cs="Courier New"/>
-          <w:sz w:val="17"/>
-          <w:szCs w:val="17"/>
-        </w:rPr>
-      </w:pPr>
-      <w:r>
-        <w:rPr>
-          <w:rFonts w:ascii="Consolas" w:hAnsi="Consolas" w:cs="Courier New"/>
-          <w:color w:val="008800"/>
-          <w:sz w:val="17"/>
-          <w:szCs w:val="17"/>
-        </w:rPr>
-        <w:t xml:space="preserve">    b = 4'</w:t>
-      </w:r>
-      <w:proofErr w:type="gramStart"/>
-      <w:r>
-        <w:rPr>
-          <w:rFonts w:ascii="Consolas" w:hAnsi="Consolas" w:cs="Courier New"/>
-          <w:color w:val="008800"/>
-          <w:sz w:val="17"/>
-          <w:szCs w:val="17"/>
-        </w:rPr>
-        <w:t>b1001;</w:t>
-      </w:r>
-      <w:proofErr w:type="gramEnd"/>
-    </w:p>
-    <w:p>
-      <w:pPr>
-        <w:pStyle w:val="Web"/>
-        <w:pBdr>
-          <w:top w:val="single" w:sz="6" w:space="2" w:color="888888"/>
-          <w:left w:val="single" w:sz="6" w:space="2" w:color="888888"/>
-          <w:bottom w:val="single" w:sz="6" w:space="2" w:color="888888"/>
-          <w:right w:val="single" w:sz="6" w:space="2" w:color="888888"/>
-        </w:pBdr>
-        <w:tabs>
-          <w:tab w:val="left" w:pos="916"/>
-          <w:tab w:val="left" w:pos="1832"/>
-          <w:tab w:val="left" w:pos="2748"/>
-          <w:tab w:val="left" w:pos="3664"/>
-          <w:tab w:val="left" w:pos="4580"/>
-          <w:tab w:val="left" w:pos="5496"/>
-          <w:tab w:val="left" w:pos="6412"/>
-          <w:tab w:val="left" w:pos="7328"/>
-          <w:tab w:val="left" w:pos="8244"/>
-          <w:tab w:val="left" w:pos="9160"/>
-          <w:tab w:val="left" w:pos="10076"/>
-          <w:tab w:val="left" w:pos="10992"/>
-          <w:tab w:val="left" w:pos="11908"/>
-          <w:tab w:val="left" w:pos="12824"/>
-          <w:tab w:val="left" w:pos="13740"/>
-          <w:tab w:val="left" w:pos="14656"/>
-        </w:tabs>
-        <w:spacing w:before="0" w:beforeAutospacing="0" w:after="0" w:afterAutospacing="0"/>
-        <w:divId w:val="1301349262"/>
-        <w:rPr>
-          <w:rFonts w:ascii="Consolas" w:hAnsi="Consolas" w:cs="Courier New"/>
-          <w:sz w:val="17"/>
-          <w:szCs w:val="17"/>
-        </w:rPr>
-      </w:pPr>
-      <w:r>
-        <w:rPr>
-          <w:rFonts w:ascii="Consolas" w:hAnsi="Consolas" w:cs="Courier New"/>
-          <w:color w:val="008800"/>
-          <w:sz w:val="17"/>
-          <w:szCs w:val="17"/>
-        </w:rPr>
-        <w:t xml:space="preserve">    #t</w:t>
-      </w:r>
-    </w:p>
-    <w:p>
-      <w:pPr>
-        <w:pStyle w:val="Web"/>
-        <w:pBdr>
-          <w:top w:val="single" w:sz="6" w:space="2" w:color="888888"/>
-          <w:left w:val="single" w:sz="6" w:space="2" w:color="888888"/>
-          <w:bottom w:val="single" w:sz="6" w:space="2" w:color="888888"/>
-          <w:right w:val="single" w:sz="6" w:space="2" w:color="888888"/>
-        </w:pBdr>
-        <w:tabs>
-          <w:tab w:val="left" w:pos="916"/>
-          <w:tab w:val="left" w:pos="1832"/>
-          <w:tab w:val="left" w:pos="2748"/>
-          <w:tab w:val="left" w:pos="3664"/>
-          <w:tab w:val="left" w:pos="4580"/>
-          <w:tab w:val="left" w:pos="5496"/>
-          <w:tab w:val="left" w:pos="6412"/>
-          <w:tab w:val="left" w:pos="7328"/>
-          <w:tab w:val="left" w:pos="8244"/>
-          <w:tab w:val="left" w:pos="9160"/>
-          <w:tab w:val="left" w:pos="10076"/>
-          <w:tab w:val="left" w:pos="10992"/>
-          <w:tab w:val="left" w:pos="11908"/>
-          <w:tab w:val="left" w:pos="12824"/>
-          <w:tab w:val="left" w:pos="13740"/>
-          <w:tab w:val="left" w:pos="14656"/>
-        </w:tabs>
-        <w:spacing w:before="0" w:beforeAutospacing="0" w:after="0" w:afterAutospacing="0"/>
-        <w:divId w:val="1301349262"/>
-        <w:rPr>
-          <w:rFonts w:ascii="Consolas" w:hAnsi="Consolas" w:cs="Courier New"/>
-          <w:sz w:val="17"/>
-          <w:szCs w:val="17"/>
-        </w:rPr>
-      </w:pPr>
-      <w:r>
-        <w:rPr>
-          <w:rFonts w:ascii="Consolas" w:hAnsi="Consolas" w:cs="Courier New"/>
-          <w:color w:val="008800"/>
-          <w:sz w:val="17"/>
-          <w:szCs w:val="17"/>
-        </w:rPr>
-        <w:t xml:space="preserve">    a = 4'</w:t>
-      </w:r>
-      <w:proofErr w:type="gramStart"/>
-      <w:r>
-        <w:rPr>
-          <w:rFonts w:ascii="Consolas" w:hAnsi="Consolas" w:cs="Courier New"/>
-          <w:color w:val="008800"/>
-          <w:sz w:val="17"/>
-          <w:szCs w:val="17"/>
-        </w:rPr>
-        <w:t>b1011;</w:t>
-      </w:r>
-      <w:proofErr w:type="gramEnd"/>
-    </w:p>
-    <w:p>
-      <w:pPr>
-        <w:pStyle w:val="Web"/>
-        <w:pBdr>
-          <w:top w:val="single" w:sz="6" w:space="2" w:color="888888"/>
-          <w:left w:val="single" w:sz="6" w:space="2" w:color="888888"/>
-          <w:bottom w:val="single" w:sz="6" w:space="2" w:color="888888"/>
-          <w:right w:val="single" w:sz="6" w:space="2" w:color="888888"/>
-        </w:pBdr>
-        <w:tabs>
-          <w:tab w:val="left" w:pos="916"/>
-          <w:tab w:val="left" w:pos="1832"/>
-          <w:tab w:val="left" w:pos="2748"/>
-          <w:tab w:val="left" w:pos="3664"/>
-          <w:tab w:val="left" w:pos="4580"/>
-          <w:tab w:val="left" w:pos="5496"/>
-          <w:tab w:val="left" w:pos="6412"/>
-          <w:tab w:val="left" w:pos="7328"/>
-          <w:tab w:val="left" w:pos="8244"/>
-          <w:tab w:val="left" w:pos="9160"/>
-          <w:tab w:val="left" w:pos="10076"/>
-          <w:tab w:val="left" w:pos="10992"/>
-          <w:tab w:val="left" w:pos="11908"/>
-          <w:tab w:val="left" w:pos="12824"/>
-          <w:tab w:val="left" w:pos="13740"/>
-          <w:tab w:val="left" w:pos="14656"/>
-        </w:tabs>
-        <w:spacing w:before="0" w:beforeAutospacing="0" w:after="0" w:afterAutospacing="0"/>
-        <w:divId w:val="1301349262"/>
-        <w:rPr>
-          <w:rFonts w:ascii="Consolas" w:hAnsi="Consolas" w:cs="Courier New"/>
-          <w:sz w:val="17"/>
-          <w:szCs w:val="17"/>
-        </w:rPr>
-      </w:pPr>
-      <w:r>
-        <w:rPr>
-          <w:rFonts w:ascii="Consolas" w:hAnsi="Consolas" w:cs="Courier New"/>
-          <w:color w:val="008800"/>
-          <w:sz w:val="17"/>
-          <w:szCs w:val="17"/>
-        </w:rPr>
-        <w:t xml:space="preserve">    b = 4'</w:t>
-      </w:r>
-      <w:proofErr w:type="gramStart"/>
-      <w:r>
-        <w:rPr>
-          <w:rFonts w:ascii="Consolas" w:hAnsi="Consolas" w:cs="Courier New"/>
-          <w:color w:val="008800"/>
-          <w:sz w:val="17"/>
-          <w:szCs w:val="17"/>
-        </w:rPr>
-        <w:t>b0010;</w:t>
-      </w:r>
-      <w:proofErr w:type="gramEnd"/>
-    </w:p>
-    <w:p>
-      <w:pPr>
-        <w:pStyle w:val="Web"/>
-        <w:pBdr>
-          <w:top w:val="single" w:sz="6" w:space="2" w:color="888888"/>
-          <w:left w:val="single" w:sz="6" w:space="2" w:color="888888"/>
-          <w:bottom w:val="single" w:sz="6" w:space="2" w:color="888888"/>
-          <w:right w:val="single" w:sz="6" w:space="2" w:color="888888"/>
-        </w:pBdr>
-        <w:tabs>
-          <w:tab w:val="left" w:pos="916"/>
-          <w:tab w:val="left" w:pos="1832"/>
-          <w:tab w:val="left" w:pos="2748"/>
-          <w:tab w:val="left" w:pos="3664"/>
-          <w:tab w:val="left" w:pos="4580"/>
-          <w:tab w:val="left" w:pos="5496"/>
-          <w:tab w:val="left" w:pos="6412"/>
-          <w:tab w:val="left" w:pos="7328"/>
-          <w:tab w:val="left" w:pos="8244"/>
-          <w:tab w:val="left" w:pos="9160"/>
-          <w:tab w:val="left" w:pos="10076"/>
-          <w:tab w:val="left" w:pos="10992"/>
-          <w:tab w:val="left" w:pos="11908"/>
-          <w:tab w:val="left" w:pos="12824"/>
-          <w:tab w:val="left" w:pos="13740"/>
-          <w:tab w:val="left" w:pos="14656"/>
-        </w:tabs>
-        <w:spacing w:before="0" w:beforeAutospacing="0" w:after="0" w:afterAutospacing="0"/>
-        <w:divId w:val="1301349262"/>
-        <w:rPr>
-          <w:rFonts w:ascii="Consolas" w:hAnsi="Consolas" w:cs="Courier New"/>
-          <w:sz w:val="17"/>
-          <w:szCs w:val="17"/>
-        </w:rPr>
-      </w:pPr>
-      <w:r>
-        <w:rPr>
-          <w:rFonts w:ascii="Consolas" w:hAnsi="Consolas" w:cs="Courier New"/>
-          <w:color w:val="008800"/>
-          <w:sz w:val="17"/>
-          <w:szCs w:val="17"/>
-        </w:rPr>
-        <w:t xml:space="preserve">    #t $</w:t>
-      </w:r>
-      <w:proofErr w:type="gramStart"/>
-      <w:r>
-        <w:rPr>
-          <w:rFonts w:ascii="Consolas" w:hAnsi="Consolas" w:cs="Courier New"/>
-          <w:color w:val="008800"/>
-          <w:sz w:val="17"/>
-          <w:szCs w:val="17"/>
-        </w:rPr>
-        <w:t>stop;</w:t>
-      </w:r>
-      <w:proofErr w:type="gramEnd"/>
-    </w:p>
-    <w:p>
-      <w:pPr>
-        <w:pStyle w:val="Web"/>
-        <w:pBdr>
-          <w:top w:val="single" w:sz="6" w:space="2" w:color="888888"/>
-          <w:left w:val="single" w:sz="6" w:space="2" w:color="888888"/>
-          <w:bottom w:val="single" w:sz="6" w:space="2" w:color="888888"/>
-          <w:right w:val="single" w:sz="6" w:space="2" w:color="888888"/>
-        </w:pBdr>
-        <w:tabs>
-          <w:tab w:val="left" w:pos="916"/>
-          <w:tab w:val="left" w:pos="1832"/>
-          <w:tab w:val="left" w:pos="2748"/>
-          <w:tab w:val="left" w:pos="3664"/>
-          <w:tab w:val="left" w:pos="4580"/>
-          <w:tab w:val="left" w:pos="5496"/>
-          <w:tab w:val="left" w:pos="6412"/>
-          <w:tab w:val="left" w:pos="7328"/>
-          <w:tab w:val="left" w:pos="8244"/>
-          <w:tab w:val="left" w:pos="9160"/>
-          <w:tab w:val="left" w:pos="10076"/>
-          <w:tab w:val="left" w:pos="10992"/>
-          <w:tab w:val="left" w:pos="11908"/>
-          <w:tab w:val="left" w:pos="12824"/>
-          <w:tab w:val="left" w:pos="13740"/>
-          <w:tab w:val="left" w:pos="14656"/>
-        </w:tabs>
-        <w:spacing w:before="0" w:beforeAutospacing="0" w:after="0" w:afterAutospacing="0"/>
-        <w:divId w:val="1301349262"/>
-        <w:rPr>
-          <w:rFonts w:ascii="Consolas" w:hAnsi="Consolas" w:cs="Courier New"/>
-          <w:sz w:val="17"/>
-          <w:szCs w:val="17"/>
-        </w:rPr>
-      </w:pPr>
-      <w:r>
-        <w:rPr>
-          <w:rFonts w:ascii="Consolas" w:hAnsi="Consolas" w:cs="Courier New"/>
-          <w:color w:val="008800"/>
-          <w:sz w:val="17"/>
-          <w:szCs w:val="17"/>
-        </w:rPr>
-        <w:t>end</w:t>
-      </w:r>
-    </w:p>
-    <w:p>
-      <w:pPr>
-        <w:pStyle w:val="Web"/>
-        <w:pBdr>
-          <w:top w:val="single" w:sz="6" w:space="2" w:color="888888"/>
-          <w:left w:val="single" w:sz="6" w:space="2" w:color="888888"/>
-          <w:bottom w:val="single" w:sz="6" w:space="2" w:color="888888"/>
-          <w:right w:val="single" w:sz="6" w:space="2" w:color="888888"/>
-        </w:pBdr>
-        <w:tabs>
-          <w:tab w:val="left" w:pos="916"/>
-          <w:tab w:val="left" w:pos="1832"/>
-          <w:tab w:val="left" w:pos="2748"/>
-          <w:tab w:val="left" w:pos="3664"/>
-          <w:tab w:val="left" w:pos="4580"/>
-          <w:tab w:val="left" w:pos="5496"/>
-          <w:tab w:val="left" w:pos="6412"/>
-          <w:tab w:val="left" w:pos="7328"/>
-          <w:tab w:val="left" w:pos="8244"/>
-          <w:tab w:val="left" w:pos="9160"/>
-          <w:tab w:val="left" w:pos="10076"/>
-          <w:tab w:val="left" w:pos="10992"/>
-          <w:tab w:val="left" w:pos="11908"/>
-          <w:tab w:val="left" w:pos="12824"/>
-          <w:tab w:val="left" w:pos="13740"/>
-          <w:tab w:val="left" w:pos="14656"/>
-        </w:tabs>
-        <w:spacing w:before="0" w:beforeAutospacing="0" w:after="0" w:afterAutospacing="0"/>
-        <w:divId w:val="1301349262"/>
-        <w:rPr>
-          <w:rFonts w:ascii="Consolas" w:hAnsi="Consolas" w:cs="Courier New"/>
-          <w:sz w:val="17"/>
-          <w:szCs w:val="17"/>
-        </w:rPr>
-      </w:pPr>
-      <w:r>
-        <w:rPr>
-          <w:rFonts w:ascii="Consolas" w:hAnsi="Consolas" w:cs="Courier New"/>
-          <w:color w:val="008800"/>
-          <w:sz w:val="17"/>
-          <w:szCs w:val="17"/>
-        </w:rPr>
-        <w:t> </w:t>
-      </w:r>
-    </w:p>
-    <w:p>
-      <w:pPr>
-        <w:pStyle w:val="Web"/>
-        <w:pBdr>
-          <w:top w:val="single" w:sz="6" w:space="2" w:color="888888"/>
-          <w:left w:val="single" w:sz="6" w:space="2" w:color="888888"/>
-          <w:bottom w:val="single" w:sz="6" w:space="2" w:color="888888"/>
-          <w:right w:val="single" w:sz="6" w:space="2" w:color="888888"/>
-        </w:pBdr>
-        <w:tabs>
-          <w:tab w:val="left" w:pos="916"/>
-          <w:tab w:val="left" w:pos="1832"/>
-          <w:tab w:val="left" w:pos="2748"/>
-          <w:tab w:val="left" w:pos="3664"/>
-          <w:tab w:val="left" w:pos="4580"/>
-          <w:tab w:val="left" w:pos="5496"/>
-          <w:tab w:val="left" w:pos="6412"/>
-          <w:tab w:val="left" w:pos="7328"/>
-          <w:tab w:val="left" w:pos="8244"/>
-          <w:tab w:val="left" w:pos="9160"/>
-          <w:tab w:val="left" w:pos="10076"/>
-          <w:tab w:val="left" w:pos="10992"/>
-          <w:tab w:val="left" w:pos="11908"/>
-          <w:tab w:val="left" w:pos="12824"/>
-          <w:tab w:val="left" w:pos="13740"/>
-          <w:tab w:val="left" w:pos="14656"/>
-        </w:tabs>
-        <w:spacing w:before="0" w:beforeAutospacing="0" w:after="0" w:afterAutospacing="0"/>
-        <w:divId w:val="1301349262"/>
-        <w:rPr>
-          <w:rFonts w:ascii="Consolas" w:hAnsi="Consolas" w:cs="Courier New"/>
-          <w:sz w:val="17"/>
-          <w:szCs w:val="17"/>
-        </w:rPr>
-      </w:pPr>
-      <w:proofErr w:type="spellStart"/>
-      <w:r>
-        <w:rPr>
-          <w:rFonts w:ascii="Consolas" w:hAnsi="Consolas" w:cs="Courier New"/>
-          <w:color w:val="008800"/>
-          <w:sz w:val="17"/>
-          <w:szCs w:val="17"/>
-        </w:rPr>
         <w:t>endmodule</w:t>
       </w:r>
-      <w:proofErr w:type="spellEnd"/>
     </w:p>
     <w:p>
       <w:pPr>
@@ -3305,21 +2316,24 @@
           <w:numId w:val="1"/>
         </w:numPr>
         <w:rPr>
+          <w:rFonts w:ascii="標楷體" w:eastAsia="標楷體" w:hAnsi="標楷體"/>
+          <w:sz w:val="28"/>
+          <w:szCs w:val="28"/>
+        </w:rPr>
+      </w:pPr>
+      <w:r>
+        <w:rPr>
           <w:rFonts w:ascii="標楷體" w:eastAsia="標楷體" w:hAnsi="標楷體" w:hint="eastAsia"/>
           <w:sz w:val="28"/>
           <w:szCs w:val="28"/>
         </w:rPr>
-      </w:pPr>
-      <w:r>
-        <w:rPr>
-          <w:rFonts w:ascii="標楷體" w:eastAsia="標楷體" w:hAnsi="標楷體" w:hint="eastAsia"/>
-          <w:sz w:val="28"/>
-          <w:szCs w:val="28"/>
-        </w:rPr>
         <w:lastRenderedPageBreak/>
         <w:t>結果</w:t>
       </w:r>
       <w:r>
+        <w:rPr>
+          <w:noProof/>
+        </w:rPr>
         <w:drawing>
           <wp:anchor distT="0" distB="0" distL="114300" distR="114300" simplePos="0" relativeHeight="251658240" behindDoc="1" locked="0" layoutInCell="1" allowOverlap="1" wp14:anchorId="37A2000D" wp14:editId="7F48A4E8">
             <wp:simplePos x="0" y="0"/>
@@ -3400,25 +2414,23 @@
           <w:sz w:val="28"/>
           <w:szCs w:val="28"/>
         </w:rPr>
-        <w:t xml:space="preserve">從圖中可發現 </w:t>
-      </w:r>
-      <w:proofErr w:type="spellStart"/>
+        <w:t>從圖中可發現 dout 每當 Clock 訊號往高位時</w:t>
+      </w:r>
       <w:r>
         <w:rPr>
           <w:rFonts w:ascii="標楷體" w:eastAsia="標楷體" w:hAnsi="標楷體" w:hint="eastAsia"/>
           <w:sz w:val="28"/>
           <w:szCs w:val="28"/>
         </w:rPr>
-        <w:t>dout</w:t>
-      </w:r>
-      <w:proofErr w:type="spellEnd"/>
+        <w:t>且sel為1時</w:t>
+      </w:r>
       <w:r>
         <w:rPr>
           <w:rFonts w:ascii="標楷體" w:eastAsia="標楷體" w:hAnsi="標楷體" w:hint="eastAsia"/>
           <w:sz w:val="28"/>
           <w:szCs w:val="28"/>
         </w:rPr>
-        <w:t xml:space="preserve"> 每當 Clock 訊號往高位時</w:t>
+        <w:t>會+1，</w:t>
       </w:r>
       <w:r>
         <w:rPr>
@@ -3426,96 +2438,24 @@
           <w:sz w:val="28"/>
           <w:szCs w:val="28"/>
         </w:rPr>
-        <w:t>且</w:t>
-      </w:r>
-      <w:proofErr w:type="spellStart"/>
+        <w:t>到了第15個週期sel變為0，</w:t>
+      </w:r>
+      <w:r>
+        <w:rPr>
+          <w:rFonts w:ascii="標楷體" w:eastAsia="標楷體" w:hAnsi="標楷體"/>
+          <w:sz w:val="28"/>
+          <w:szCs w:val="28"/>
+        </w:rPr>
+        <w:t>d</w:t>
+      </w:r>
       <w:r>
         <w:rPr>
           <w:rFonts w:ascii="標楷體" w:eastAsia="標楷體" w:hAnsi="標楷體" w:hint="eastAsia"/>
           <w:sz w:val="28"/>
           <w:szCs w:val="28"/>
         </w:rPr>
-        <w:t>sel</w:t>
-      </w:r>
-      <w:proofErr w:type="spellEnd"/>
-      <w:r>
-        <w:rPr>
-          <w:rFonts w:ascii="標楷體" w:eastAsia="標楷體" w:hAnsi="標楷體" w:hint="eastAsia"/>
-          <w:sz w:val="28"/>
-          <w:szCs w:val="28"/>
-        </w:rPr>
-        <w:t>為1時</w:t>
-      </w:r>
-      <w:r>
-        <w:rPr>
-          <w:rFonts w:ascii="標楷體" w:eastAsia="標楷體" w:hAnsi="標楷體" w:hint="eastAsia"/>
-          <w:sz w:val="28"/>
-          <w:szCs w:val="28"/>
-        </w:rPr>
-        <w:t>會+1，</w:t>
-      </w:r>
-      <w:r>
-        <w:rPr>
-          <w:rFonts w:ascii="標楷體" w:eastAsia="標楷體" w:hAnsi="標楷體" w:hint="eastAsia"/>
-          <w:sz w:val="28"/>
-          <w:szCs w:val="28"/>
-        </w:rPr>
-        <w:t>到了第15個週期</w:t>
-      </w:r>
-      <w:proofErr w:type="spellStart"/>
-      <w:r>
-        <w:rPr>
-          <w:rFonts w:ascii="標楷體" w:eastAsia="標楷體" w:hAnsi="標楷體" w:hint="eastAsia"/>
-          <w:sz w:val="28"/>
-          <w:szCs w:val="28"/>
-        </w:rPr>
-        <w:t>sel</w:t>
-      </w:r>
-      <w:proofErr w:type="spellEnd"/>
-      <w:r>
-        <w:rPr>
-          <w:rFonts w:ascii="標楷體" w:eastAsia="標楷體" w:hAnsi="標楷體" w:hint="eastAsia"/>
-          <w:sz w:val="28"/>
-          <w:szCs w:val="28"/>
-        </w:rPr>
-        <w:t>變為0，</w:t>
-      </w:r>
-      <w:proofErr w:type="spellStart"/>
-      <w:r>
-        <w:rPr>
-          <w:rFonts w:ascii="標楷體" w:eastAsia="標楷體" w:hAnsi="標楷體"/>
-          <w:sz w:val="28"/>
-          <w:szCs w:val="28"/>
-        </w:rPr>
-        <w:t>d</w:t>
-      </w:r>
-      <w:r>
-        <w:rPr>
-          <w:rFonts w:ascii="標楷體" w:eastAsia="標楷體" w:hAnsi="標楷體" w:hint="eastAsia"/>
-          <w:sz w:val="28"/>
-          <w:szCs w:val="28"/>
-        </w:rPr>
-        <w:t>out</w:t>
-      </w:r>
-      <w:proofErr w:type="spellEnd"/>
-      <w:r>
-        <w:rPr>
-          <w:rFonts w:ascii="標楷體" w:eastAsia="標楷體" w:hAnsi="標楷體" w:hint="eastAsia"/>
-          <w:sz w:val="28"/>
-          <w:szCs w:val="28"/>
-        </w:rPr>
-        <w:t>設為</w:t>
-      </w:r>
-      <w:proofErr w:type="spellStart"/>
-      <w:r>
-        <w:rPr>
-          <w:rFonts w:ascii="標楷體" w:eastAsia="標楷體" w:hAnsi="標楷體" w:hint="eastAsia"/>
-          <w:sz w:val="28"/>
-          <w:szCs w:val="28"/>
-        </w:rPr>
-        <w:t>a&amp;b</w:t>
-      </w:r>
-      <w:proofErr w:type="spellEnd"/>
+        <w:t>out設為a&amp;b</w:t>
+      </w:r>
       <w:r>
         <w:rPr>
           <w:rFonts w:ascii="標楷體" w:eastAsia="標楷體" w:hAnsi="標楷體" w:hint="eastAsia"/>
@@ -3550,71 +2490,62 @@
     <w:p>
       <w:pPr>
         <w:rPr>
+          <w:rFonts w:ascii="標楷體" w:eastAsia="標楷體" w:hAnsi="標楷體"/>
+          <w:sz w:val="28"/>
+          <w:szCs w:val="28"/>
+        </w:rPr>
+      </w:pPr>
+      <w:r>
+        <w:rPr>
           <w:rFonts w:ascii="標楷體" w:eastAsia="標楷體" w:hAnsi="標楷體" w:hint="eastAsia"/>
           <w:sz w:val="28"/>
           <w:szCs w:val="28"/>
         </w:rPr>
-      </w:pPr>
-      <w:proofErr w:type="gramStart"/>
+        <w:t>黃乙家：做完這次實驗後我對 Verilog 這個硬體描述語言有了初步的了解，也學會如何使用 ModelSim 以不同設計架構模擬</w:t>
+      </w:r>
       <w:r>
         <w:rPr>
           <w:rFonts w:ascii="標楷體" w:eastAsia="標楷體" w:hAnsi="標楷體" w:hint="eastAsia"/>
           <w:sz w:val="28"/>
           <w:szCs w:val="28"/>
         </w:rPr>
-        <w:t>黃乙家</w:t>
-      </w:r>
-      <w:proofErr w:type="gramEnd"/>
+        <w:t>多工</w:t>
+      </w:r>
       <w:r>
         <w:rPr>
           <w:rFonts w:ascii="標楷體" w:eastAsia="標楷體" w:hAnsi="標楷體" w:hint="eastAsia"/>
           <w:sz w:val="28"/>
           <w:szCs w:val="28"/>
         </w:rPr>
-        <w:t xml:space="preserve">：做完這次實驗後我對 Verilog 這個硬體描述語言有了初步的了解，也學會如何使用 </w:t>
-      </w:r>
-      <w:proofErr w:type="spellStart"/>
+        <w:t>計數</w:t>
+      </w:r>
       <w:r>
         <w:rPr>
           <w:rFonts w:ascii="標楷體" w:eastAsia="標楷體" w:hAnsi="標楷體" w:hint="eastAsia"/>
           <w:sz w:val="28"/>
           <w:szCs w:val="28"/>
         </w:rPr>
-        <w:t>ModelSim</w:t>
-      </w:r>
-      <w:proofErr w:type="spellEnd"/>
-      <w:r>
+        <w:t>器。希望之後如果有需要自己開發電路時能夠順利解決問題與需求。</w:t>
+      </w:r>
+    </w:p>
+    <w:p>
+      <w:pPr>
         <w:rPr>
           <w:rFonts w:ascii="標楷體" w:eastAsia="標楷體" w:hAnsi="標楷體" w:hint="eastAsia"/>
           <w:sz w:val="28"/>
           <w:szCs w:val="28"/>
         </w:rPr>
-        <w:t xml:space="preserve"> 以不同設計架構模擬</w:t>
-      </w:r>
+      </w:pPr>
       <w:r>
         <w:rPr>
           <w:rFonts w:ascii="標楷體" w:eastAsia="標楷體" w:hAnsi="標楷體" w:hint="eastAsia"/>
           <w:sz w:val="28"/>
           <w:szCs w:val="28"/>
         </w:rPr>
-        <w:t>多工</w:t>
-      </w:r>
-      <w:r>
-        <w:rPr>
-          <w:rFonts w:ascii="標楷體" w:eastAsia="標楷體" w:hAnsi="標楷體" w:hint="eastAsia"/>
-          <w:sz w:val="28"/>
-          <w:szCs w:val="28"/>
-        </w:rPr>
-        <w:t>計數</w:t>
-      </w:r>
-      <w:r>
-        <w:rPr>
-          <w:rFonts w:ascii="標楷體" w:eastAsia="標楷體" w:hAnsi="標楷體" w:hint="eastAsia"/>
-          <w:sz w:val="28"/>
-          <w:szCs w:val="28"/>
-        </w:rPr>
-        <w:t>器。希望之後如果有需要自己開發電路時能夠順利解決問題與需求。</w:t>
-      </w:r>
+        <w:t>梁凱哲：相比上週的計數器電路要注意的細節更多，整體也更加複雜，做完此次實驗後對於Verilog語言了解更多，語法及使用也更加流暢，做之後功課也會較為順利。</w:t>
+      </w:r>
+      <w:bookmarkStart w:id="0" w:name="_GoBack"/>
+      <w:bookmarkEnd w:id="0"/>
     </w:p>
     <w:sectPr>
       <w:pgSz w:w="11906" w:h="16838"/>
@@ -3627,7 +2558,7 @@
 </file>
 
 <file path=word/endnotes.xml><?xml version="1.0" encoding="utf-8"?>
-<w:endnotes xmlns:wpc="http://schemas.microsoft.com/office/word/2010/wordprocessingCanvas" xmlns:cx="http://schemas.microsoft.com/office/drawing/2014/chartex" xmlns:cx1="http://schemas.microsoft.com/office/drawing/2015/9/8/chartex" xmlns:cx2="http://schemas.microsoft.com/office/drawing/2015/10/21/chartex" xmlns:cx3="http://schemas.microsoft.com/office/drawing/2016/5/9/chartex" xmlns:cx4="http://schemas.microsoft.com/office/drawing/2016/5/10/chartex" xmlns:cx5="http://schemas.microsoft.com/office/drawing/2016/5/11/chartex" xmlns:cx6="http://schemas.microsoft.com/office/drawing/2016/5/12/chartex" xmlns:cx7="http://schemas.microsoft.com/office/drawing/2016/5/13/chartex" xmlns:cx8="http://schemas.microsoft.com/office/drawing/2016/5/14/chartex" xmlns:mc="http://schemas.openxmlformats.org/markup-compatibility/2006" xmlns:aink="http://schemas.microsoft.com/office/drawing/2016/ink" xmlns:am3d="http://schemas.microsoft.com/office/drawing/2017/model3d" xmlns:o="urn:schemas-microsoft-com:office:office" xmlns:oel="http://schemas.microsoft.com/office/2019/extlst" xmlns:r="http://schemas.openxmlformats.org/officeDocument/2006/relationships" xmlns:m="http://schemas.openxmlformats.org/officeDocument/2006/math" xmlns:v="urn:schemas-microsoft-com:vml" xmlns:wp14="http://schemas.microsoft.com/office/word/2010/wordprocessingDrawing" xmlns:wp="http://schemas.openxmlformats.org/drawingml/2006/wordprocessingDrawing" xmlns:w10="urn:schemas-microsoft-com:office:word" xmlns:w="http://schemas.openxmlformats.org/wordprocessingml/2006/main" xmlns:w14="http://schemas.microsoft.com/office/word/2010/wordml" xmlns:w15="http://schemas.microsoft.com/office/word/2012/wordml" xmlns:w16cex="http://schemas.microsoft.com/office/word/2018/wordml/cex" xmlns:w16cid="http://schemas.microsoft.com/office/word/2016/wordml/cid" xmlns:w16="http://schemas.microsoft.com/office/word/2018/wordml" xmlns:w16du="http://schemas.microsoft.com/office/word/2023/wordml/word16du" xmlns:w16sdtdh="http://schemas.microsoft.com/office/word/2020/wordml/sdtdatahash" xmlns:w16se="http://schemas.microsoft.com/office/word/2015/wordml/symex" xmlns:wpg="http://schemas.microsoft.com/office/word/2010/wordprocessingGroup" xmlns:wpi="http://schemas.microsoft.com/office/word/2010/wordprocessingInk" xmlns:wne="http://schemas.microsoft.com/office/word/2006/wordml" xmlns:wps="http://schemas.microsoft.com/office/word/2010/wordprocessingShape" mc:Ignorable="w14 w15 w16se w16cid w16 w16cex w16sdtdh w16du wp14">
+<w:endnotes xmlns:wpc="http://schemas.microsoft.com/office/word/2010/wordprocessingCanvas" xmlns:cx="http://schemas.microsoft.com/office/drawing/2014/chartex" xmlns:mc="http://schemas.openxmlformats.org/markup-compatibility/2006" xmlns:o="urn:schemas-microsoft-com:office:office" xmlns:r="http://schemas.openxmlformats.org/officeDocument/2006/relationships" xmlns:m="http://schemas.openxmlformats.org/officeDocument/2006/math" xmlns:v="urn:schemas-microsoft-com:vml" xmlns:wp14="http://schemas.microsoft.com/office/word/2010/wordprocessingDrawing" xmlns:wp="http://schemas.openxmlformats.org/drawingml/2006/wordprocessingDrawing" xmlns:w10="urn:schemas-microsoft-com:office:word" xmlns:w="http://schemas.openxmlformats.org/wordprocessingml/2006/main" xmlns:w14="http://schemas.microsoft.com/office/word/2010/wordml" xmlns:w15="http://schemas.microsoft.com/office/word/2012/wordml" xmlns:w16se="http://schemas.microsoft.com/office/word/2015/wordml/symex" xmlns:wpg="http://schemas.microsoft.com/office/word/2010/wordprocessingGroup" xmlns:wpi="http://schemas.microsoft.com/office/word/2010/wordprocessingInk" xmlns:wne="http://schemas.microsoft.com/office/word/2006/wordml" xmlns:wps="http://schemas.microsoft.com/office/word/2010/wordprocessingShape" mc:Ignorable="w14 w15 w16se wp14">
   <w:endnote w:type="separator" w:id="-1">
     <w:p>
       <w:pPr>
@@ -3652,7 +2583,7 @@
 </file>
 
 <file path=word/footnotes.xml><?xml version="1.0" encoding="utf-8"?>
-<w:footnotes xmlns:wpc="http://schemas.microsoft.com/office/word/2010/wordprocessingCanvas" xmlns:cx="http://schemas.microsoft.com/office/drawing/2014/chartex" xmlns:cx1="http://schemas.microsoft.com/office/drawing/2015/9/8/chartex" xmlns:cx2="http://schemas.microsoft.com/office/drawing/2015/10/21/chartex" xmlns:cx3="http://schemas.microsoft.com/office/drawing/2016/5/9/chartex" xmlns:cx4="http://schemas.microsoft.com/office/drawing/2016/5/10/chartex" xmlns:cx5="http://schemas.microsoft.com/office/drawing/2016/5/11/chartex" xmlns:cx6="http://schemas.microsoft.com/office/drawing/2016/5/12/chartex" xmlns:cx7="http://schemas.microsoft.com/office/drawing/2016/5/13/chartex" xmlns:cx8="http://schemas.microsoft.com/office/drawing/2016/5/14/chartex" xmlns:mc="http://schemas.openxmlformats.org/markup-compatibility/2006" xmlns:aink="http://schemas.microsoft.com/office/drawing/2016/ink" xmlns:am3d="http://schemas.microsoft.com/office/drawing/2017/model3d" xmlns:o="urn:schemas-microsoft-com:office:office" xmlns:oel="http://schemas.microsoft.com/office/2019/extlst" xmlns:r="http://schemas.openxmlformats.org/officeDocument/2006/relationships" xmlns:m="http://schemas.openxmlformats.org/officeDocument/2006/math" xmlns:v="urn:schemas-microsoft-com:vml" xmlns:wp14="http://schemas.microsoft.com/office/word/2010/wordprocessingDrawing" xmlns:wp="http://schemas.openxmlformats.org/drawingml/2006/wordprocessingDrawing" xmlns:w10="urn:schemas-microsoft-com:office:word" xmlns:w="http://schemas.openxmlformats.org/wordprocessingml/2006/main" xmlns:w14="http://schemas.microsoft.com/office/word/2010/wordml" xmlns:w15="http://schemas.microsoft.com/office/word/2012/wordml" xmlns:w16cex="http://schemas.microsoft.com/office/word/2018/wordml/cex" xmlns:w16cid="http://schemas.microsoft.com/office/word/2016/wordml/cid" xmlns:w16="http://schemas.microsoft.com/office/word/2018/wordml" xmlns:w16du="http://schemas.microsoft.com/office/word/2023/wordml/word16du" xmlns:w16sdtdh="http://schemas.microsoft.com/office/word/2020/wordml/sdtdatahash" xmlns:w16se="http://schemas.microsoft.com/office/word/2015/wordml/symex" xmlns:wpg="http://schemas.microsoft.com/office/word/2010/wordprocessingGroup" xmlns:wpi="http://schemas.microsoft.com/office/word/2010/wordprocessingInk" xmlns:wne="http://schemas.microsoft.com/office/word/2006/wordml" xmlns:wps="http://schemas.microsoft.com/office/word/2010/wordprocessingShape" mc:Ignorable="w14 w15 w16se w16cid w16 w16cex w16sdtdh w16du wp14">
+<w:footnotes xmlns:wpc="http://schemas.microsoft.com/office/word/2010/wordprocessingCanvas" xmlns:cx="http://schemas.microsoft.com/office/drawing/2014/chartex" xmlns:mc="http://schemas.openxmlformats.org/markup-compatibility/2006" xmlns:o="urn:schemas-microsoft-com:office:office" xmlns:r="http://schemas.openxmlformats.org/officeDocument/2006/relationships" xmlns:m="http://schemas.openxmlformats.org/officeDocument/2006/math" xmlns:v="urn:schemas-microsoft-com:vml" xmlns:wp14="http://schemas.microsoft.com/office/word/2010/wordprocessingDrawing" xmlns:wp="http://schemas.openxmlformats.org/drawingml/2006/wordprocessingDrawing" xmlns:w10="urn:schemas-microsoft-com:office:word" xmlns:w="http://schemas.openxmlformats.org/wordprocessingml/2006/main" xmlns:w14="http://schemas.microsoft.com/office/word/2010/wordml" xmlns:w15="http://schemas.microsoft.com/office/word/2012/wordml" xmlns:w16se="http://schemas.microsoft.com/office/word/2015/wordml/symex" xmlns:wpg="http://schemas.microsoft.com/office/word/2010/wordprocessingGroup" xmlns:wpi="http://schemas.microsoft.com/office/word/2010/wordprocessingInk" xmlns:wne="http://schemas.microsoft.com/office/word/2006/wordml" xmlns:wps="http://schemas.microsoft.com/office/word/2010/wordprocessingShape" mc:Ignorable="w14 w15 w16se wp14">
   <w:footnote w:type="separator" w:id="-1">
     <w:p>
       <w:pPr>
@@ -3677,7 +2608,7 @@
 </file>
 
 <file path=word/numbering.xml><?xml version="1.0" encoding="utf-8"?>
-<w:numbering xmlns:wpc="http://schemas.microsoft.com/office/word/2010/wordprocessingCanvas" xmlns:cx="http://schemas.microsoft.com/office/drawing/2014/chartex" xmlns:cx1="http://schemas.microsoft.com/office/drawing/2015/9/8/chartex" xmlns:cx2="http://schemas.microsoft.com/office/drawing/2015/10/21/chartex" xmlns:cx3="http://schemas.microsoft.com/office/drawing/2016/5/9/chartex" xmlns:cx4="http://schemas.microsoft.com/office/drawing/2016/5/10/chartex" xmlns:cx5="http://schemas.microsoft.com/office/drawing/2016/5/11/chartex" xmlns:cx6="http://schemas.microsoft.com/office/drawing/2016/5/12/chartex" xmlns:cx7="http://schemas.microsoft.com/office/drawing/2016/5/13/chartex" xmlns:cx8="http://schemas.microsoft.com/office/drawing/2016/5/14/chartex" xmlns:mc="http://schemas.openxmlformats.org/markup-compatibility/2006" xmlns:aink="http://schemas.microsoft.com/office/drawing/2016/ink" xmlns:am3d="http://schemas.microsoft.com/office/drawing/2017/model3d" xmlns:o="urn:schemas-microsoft-com:office:office" xmlns:oel="http://schemas.microsoft.com/office/2019/extlst" xmlns:r="http://schemas.openxmlformats.org/officeDocument/2006/relationships" xmlns:m="http://schemas.openxmlformats.org/officeDocument/2006/math" xmlns:v="urn:schemas-microsoft-com:vml" xmlns:wp14="http://schemas.microsoft.com/office/word/2010/wordprocessingDrawing" xmlns:wp="http://schemas.openxmlformats.org/drawingml/2006/wordprocessingDrawing" xmlns:w10="urn:schemas-microsoft-com:office:word" xmlns:w="http://schemas.openxmlformats.org/wordprocessingml/2006/main" xmlns:w14="http://schemas.microsoft.com/office/word/2010/wordml" xmlns:w15="http://schemas.microsoft.com/office/word/2012/wordml" xmlns:w16cex="http://schemas.microsoft.com/office/word/2018/wordml/cex" xmlns:w16cid="http://schemas.microsoft.com/office/word/2016/wordml/cid" xmlns:w16="http://schemas.microsoft.com/office/word/2018/wordml" xmlns:w16du="http://schemas.microsoft.com/office/word/2023/wordml/word16du" xmlns:w16sdtdh="http://schemas.microsoft.com/office/word/2020/wordml/sdtdatahash" xmlns:w16se="http://schemas.microsoft.com/office/word/2015/wordml/symex" xmlns:wpg="http://schemas.microsoft.com/office/word/2010/wordprocessingGroup" xmlns:wpi="http://schemas.microsoft.com/office/word/2010/wordprocessingInk" xmlns:wne="http://schemas.microsoft.com/office/word/2006/wordml" xmlns:wps="http://schemas.microsoft.com/office/word/2010/wordprocessingShape" mc:Ignorable="w14 w15 w16se w16cid w16 w16cex w16sdtdh w16du wp14">
+<w:numbering xmlns:wpc="http://schemas.microsoft.com/office/word/2010/wordprocessingCanvas" xmlns:cx="http://schemas.microsoft.com/office/drawing/2014/chartex" xmlns:mc="http://schemas.openxmlformats.org/markup-compatibility/2006" xmlns:o="urn:schemas-microsoft-com:office:office" xmlns:r="http://schemas.openxmlformats.org/officeDocument/2006/relationships" xmlns:m="http://schemas.openxmlformats.org/officeDocument/2006/math" xmlns:v="urn:schemas-microsoft-com:vml" xmlns:wp14="http://schemas.microsoft.com/office/word/2010/wordprocessingDrawing" xmlns:wp="http://schemas.openxmlformats.org/drawingml/2006/wordprocessingDrawing" xmlns:w10="urn:schemas-microsoft-com:office:word" xmlns:w="http://schemas.openxmlformats.org/wordprocessingml/2006/main" xmlns:w14="http://schemas.microsoft.com/office/word/2010/wordml" xmlns:w15="http://schemas.microsoft.com/office/word/2012/wordml" xmlns:w16se="http://schemas.microsoft.com/office/word/2015/wordml/symex" xmlns:wpg="http://schemas.microsoft.com/office/word/2010/wordprocessingGroup" xmlns:wpi="http://schemas.microsoft.com/office/word/2010/wordprocessingInk" xmlns:wne="http://schemas.microsoft.com/office/word/2006/wordml" xmlns:wps="http://schemas.microsoft.com/office/word/2010/wordprocessingShape" mc:Ignorable="w14 w15 w16se wp14">
   <w:abstractNum w:abstractNumId="0" w15:restartNumberingAfterBreak="0">
     <w:nsid w:val="519A553C"/>
     <w:multiLevelType w:val="hybridMultilevel"/>
@@ -3856,17 +2787,17 @@
       </w:pPr>
     </w:lvl>
   </w:abstractNum>
-  <w:num w:numId="1" w16cid:durableId="454757635">
+  <w:num w:numId="1">
     <w:abstractNumId w:val="1"/>
   </w:num>
-  <w:num w:numId="2" w16cid:durableId="785731912">
+  <w:num w:numId="2">
     <w:abstractNumId w:val="0"/>
   </w:num>
 </w:numbering>
 </file>
 
 <file path=word/styles.xml><?xml version="1.0" encoding="utf-8"?>
-<w:styles xmlns:mc="http://schemas.openxmlformats.org/markup-compatibility/2006" xmlns:r="http://schemas.openxmlformats.org/officeDocument/2006/relationships" xmlns:w="http://schemas.openxmlformats.org/wordprocessingml/2006/main" xmlns:w14="http://schemas.microsoft.com/office/word/2010/wordml" xmlns:w15="http://schemas.microsoft.com/office/word/2012/wordml" xmlns:w16cex="http://schemas.microsoft.com/office/word/2018/wordml/cex" xmlns:w16cid="http://schemas.microsoft.com/office/word/2016/wordml/cid" xmlns:w16="http://schemas.microsoft.com/office/word/2018/wordml" xmlns:w16du="http://schemas.microsoft.com/office/word/2023/wordml/word16du" xmlns:w16sdtdh="http://schemas.microsoft.com/office/word/2020/wordml/sdtdatahash" xmlns:w16se="http://schemas.microsoft.com/office/word/2015/wordml/symex" mc:Ignorable="w14 w15 w16se w16cid w16 w16cex w16sdtdh w16du">
+<w:styles xmlns:mc="http://schemas.openxmlformats.org/markup-compatibility/2006" xmlns:r="http://schemas.openxmlformats.org/officeDocument/2006/relationships" xmlns:w="http://schemas.openxmlformats.org/wordprocessingml/2006/main" xmlns:w14="http://schemas.microsoft.com/office/word/2010/wordml" xmlns:w15="http://schemas.microsoft.com/office/word/2012/wordml" xmlns:w16se="http://schemas.microsoft.com/office/word/2015/wordml/symex" mc:Ignorable="w14 w15 w16se">
   <w:docDefaults>
     <w:rPrDefault>
       <w:rPr>
@@ -3884,7 +2815,7 @@
       </w:pPr>
     </w:pPrDefault>
   </w:docDefaults>
-  <w:latentStyles w:defLockedState="0" w:defUIPriority="99" w:defSemiHidden="0" w:defUnhideWhenUsed="0" w:defQFormat="0" w:count="376">
+  <w:latentStyles w:defLockedState="0" w:defUIPriority="99" w:defSemiHidden="0" w:defUnhideWhenUsed="0" w:defQFormat="0" w:count="371">
     <w:lsdException w:name="Normal" w:uiPriority="0" w:qFormat="1"/>
     <w:lsdException w:name="heading 1" w:uiPriority="9" w:qFormat="1"/>
     <w:lsdException w:name="heading 2" w:semiHidden="1" w:uiPriority="9" w:unhideWhenUsed="1" w:qFormat="1"/>
@@ -4256,11 +3187,6 @@
     <w:lsdException w:name="List Table 5 Dark Accent 6" w:uiPriority="50"/>
     <w:lsdException w:name="List Table 6 Colorful Accent 6" w:uiPriority="51"/>
     <w:lsdException w:name="List Table 7 Colorful Accent 6" w:uiPriority="52"/>
-    <w:lsdException w:name="Mention" w:semiHidden="1" w:unhideWhenUsed="1"/>
-    <w:lsdException w:name="Smart Hyperlink" w:semiHidden="1" w:unhideWhenUsed="1"/>
-    <w:lsdException w:name="Hashtag" w:semiHidden="1" w:unhideWhenUsed="1"/>
-    <w:lsdException w:name="Unresolved Mention" w:semiHidden="1" w:unhideWhenUsed="1"/>
-    <w:lsdException w:name="Smart Link" w:semiHidden="1" w:unhideWhenUsed="1"/>
   </w:latentStyles>
   <w:style w:type="paragraph" w:default="1" w:styleId="a">
     <w:name w:val="Normal"/>
